--- a/DSP/文档/03程序烧录方法/05DSP引导流程分析及镜像制作方法.docx
+++ b/DSP/文档/03程序烧录方法/05DSP引导流程分析及镜像制作方法.docx
@@ -32,6 +32,711 @@
       </w:r>
     </w:p>
     <w:p>
+      <w:r>
+        <w:t>1.</w:t>
+      </w:r>
+      <w:r>
+        <w:rPr>
+          <w:rFonts w:hint="eastAsia"/>
+        </w:rPr>
+        <w:t>DSP</w:t>
+      </w:r>
+      <w:r>
+        <w:rPr>
+          <w:rFonts w:hint="eastAsia"/>
+        </w:rPr>
+        <w:t>启动流程</w:t>
+      </w:r>
+    </w:p>
+    <w:p>
+      <w:r>
+        <w:rPr>
+          <w:rFonts w:hint="eastAsia"/>
+        </w:rPr>
+        <w:t>DSP</w:t>
+      </w:r>
+      <w:r>
+        <w:t>上电</w:t>
+      </w:r>
+      <w:r>
+        <w:rPr>
+          <w:rFonts w:hint="eastAsia"/>
+        </w:rPr>
+        <w:t>或</w:t>
+      </w:r>
+      <w:r>
+        <w:t>复位</w:t>
+      </w:r>
+      <w:r>
+        <w:rPr>
+          <w:rFonts w:hint="eastAsia"/>
+        </w:rPr>
+        <w:t>后，首先</w:t>
+      </w:r>
+      <w:r>
+        <w:t>会从片上的只读存储器中</w:t>
+      </w:r>
+      <w:r>
+        <w:rPr>
+          <w:rFonts w:hint="eastAsia"/>
+        </w:rPr>
+        <w:t>（</w:t>
+      </w:r>
+      <w:r>
+        <w:rPr>
+          <w:rFonts w:hint="eastAsia"/>
+        </w:rPr>
+        <w:t>on-chip</w:t>
+      </w:r>
+      <w:r>
+        <w:rPr>
+          <w:rFonts w:hint="eastAsia"/>
+        </w:rPr>
+        <w:t>）</w:t>
+      </w:r>
+      <w:r>
+        <w:t>执行</w:t>
+      </w:r>
+      <w:r>
+        <w:rPr>
+          <w:rFonts w:hint="eastAsia"/>
+        </w:rPr>
+        <w:t>ROM</w:t>
+      </w:r>
+      <w:r>
+        <w:t xml:space="preserve"> Boot Loader(RBL)</w:t>
+      </w:r>
+      <w:r>
+        <w:rPr>
+          <w:rFonts w:hint="eastAsia"/>
+        </w:rPr>
+        <w:t>，</w:t>
+      </w:r>
+      <w:r>
+        <w:t>RBL</w:t>
+      </w:r>
+      <w:r>
+        <w:t>的起始地址</w:t>
+      </w:r>
+      <w:r>
+        <w:rPr>
+          <w:rFonts w:hint="eastAsia"/>
+        </w:rPr>
+        <w:t>为</w:t>
+      </w:r>
+      <w:r>
+        <w:rPr>
+          <w:rFonts w:hint="eastAsia"/>
+        </w:rPr>
+        <w:t>0</w:t>
+      </w:r>
+      <w:r>
+        <w:t>x20B</w:t>
+      </w:r>
+      <w:r>
+        <w:rPr>
+          <w:rFonts w:hint="eastAsia"/>
+        </w:rPr>
+        <w:t>00000</w:t>
+      </w:r>
+      <w:r>
+        <w:rPr>
+          <w:rFonts w:hint="eastAsia"/>
+        </w:rPr>
+        <w:t>。</w:t>
+      </w:r>
+      <w:r>
+        <w:t>RBL</w:t>
+      </w:r>
+      <w:r>
+        <w:rPr>
+          <w:rFonts w:hint="eastAsia"/>
+        </w:rPr>
+        <w:t>为</w:t>
+      </w:r>
+      <w:r>
+        <w:t>固</w:t>
+      </w:r>
+      <w:r>
+        <w:rPr>
+          <w:rFonts w:hint="eastAsia"/>
+        </w:rPr>
+        <w:t>化</w:t>
+      </w:r>
+      <w:r>
+        <w:t>在</w:t>
+      </w:r>
+      <w:r>
+        <w:t>DSP</w:t>
+      </w:r>
+      <w:r>
+        <w:t>芯片</w:t>
+      </w:r>
+      <w:r>
+        <w:rPr>
+          <w:rFonts w:hint="eastAsia"/>
+        </w:rPr>
+        <w:t>内部</w:t>
+      </w:r>
+      <w:r>
+        <w:t>的一段引导程序，</w:t>
+      </w:r>
+      <w:r>
+        <w:rPr>
+          <w:rFonts w:hint="eastAsia"/>
+        </w:rPr>
+        <w:t>其</w:t>
+      </w:r>
+      <w:r>
+        <w:t>通过</w:t>
+      </w:r>
+      <w:r>
+        <w:rPr>
+          <w:rFonts w:hint="eastAsia"/>
+        </w:rPr>
+        <w:t>读取</w:t>
+      </w:r>
+      <w:r>
+        <w:t>DEVSTAT</w:t>
+      </w:r>
+      <w:r>
+        <w:t>寄存器的值，</w:t>
+      </w:r>
+      <w:r>
+        <w:rPr>
+          <w:rFonts w:hint="eastAsia"/>
+        </w:rPr>
+        <w:t>进行</w:t>
+      </w:r>
+      <w:r>
+        <w:t>初始化引导等工作，该寄存器的值是在上电或复位</w:t>
+      </w:r>
+      <w:r>
+        <w:rPr>
+          <w:rFonts w:hint="eastAsia"/>
+        </w:rPr>
+        <w:t>期间</w:t>
+      </w:r>
+      <w:r>
+        <w:t>，对</w:t>
+      </w:r>
+      <w:r>
+        <w:t>BOOT</w:t>
+      </w:r>
+      <w:r>
+        <w:t>配置引脚进行采样而得到的，具体参见器件手册</w:t>
+      </w:r>
+      <w:r>
+        <w:rPr>
+          <w:rFonts w:hint="eastAsia"/>
+        </w:rPr>
+        <w:t>。整个</w:t>
+      </w:r>
+      <w:r>
+        <w:t>RBL</w:t>
+      </w:r>
+      <w:r>
+        <w:rPr>
+          <w:rFonts w:hint="eastAsia"/>
+        </w:rPr>
+        <w:t>引导</w:t>
+      </w:r>
+      <w:r>
+        <w:t>过程可以分为两步：初始化和</w:t>
+      </w:r>
+      <w:r>
+        <w:t>Boot</w:t>
+      </w:r>
+      <w:r>
+        <w:t>处理</w:t>
+      </w:r>
+    </w:p>
+    <w:p>
+      <w:r>
+        <w:t>2.RBL</w:t>
+      </w:r>
+      <w:r>
+        <w:t>初始化流程</w:t>
+      </w:r>
+    </w:p>
+    <w:p>
+      <w:r>
+        <w:t>2.1 RBL</w:t>
+      </w:r>
+      <w:r>
+        <w:t>在支持的外设中启用复位隔离</w:t>
+      </w:r>
+    </w:p>
+    <w:p>
+      <w:r>
+        <w:rPr>
+          <w:rFonts w:hint="eastAsia"/>
+        </w:rPr>
+        <w:t>2.2</w:t>
+      </w:r>
+      <w:r>
+        <w:rPr>
+          <w:rFonts w:hint="eastAsia"/>
+        </w:rPr>
+        <w:t>为</w:t>
+      </w:r>
+      <w:r>
+        <w:t>引导所需的外设启动电源</w:t>
+      </w:r>
+      <w:r>
+        <w:rPr>
+          <w:rFonts w:hint="eastAsia"/>
+        </w:rPr>
+        <w:t>和</w:t>
+      </w:r>
+      <w:r>
+        <w:t>时钟域</w:t>
+      </w:r>
+    </w:p>
+    <w:p>
+      <w:r>
+        <w:t xml:space="preserve">2.3 </w:t>
+      </w:r>
+      <w:r>
+        <w:rPr>
+          <w:rFonts w:hint="eastAsia"/>
+        </w:rPr>
+        <w:t>配置</w:t>
+      </w:r>
+      <w:r>
+        <w:t>系统</w:t>
+      </w:r>
+      <w:r>
+        <w:t>PLL</w:t>
+      </w:r>
+      <w:r>
+        <w:rPr>
+          <w:rFonts w:hint="eastAsia"/>
+        </w:rPr>
+        <w:t>，</w:t>
+      </w:r>
+      <w:r>
+        <w:t>设置设备的</w:t>
+      </w:r>
+      <w:r>
+        <w:rPr>
+          <w:rFonts w:hint="eastAsia"/>
+        </w:rPr>
+        <w:t>速度</w:t>
+      </w:r>
+    </w:p>
+    <w:p>
+      <w:r>
+        <w:t xml:space="preserve">2.3 </w:t>
+      </w:r>
+      <w:r>
+        <w:rPr>
+          <w:rFonts w:hint="eastAsia"/>
+        </w:rPr>
+        <w:t>在</w:t>
+      </w:r>
+      <w:r>
+        <w:t>no-boot</w:t>
+      </w:r>
+      <w:r>
+        <w:rPr>
+          <w:rFonts w:hint="eastAsia"/>
+        </w:rPr>
+        <w:t>、</w:t>
+      </w:r>
+      <w:r>
+        <w:t>SPI</w:t>
+      </w:r>
+      <w:r>
+        <w:rPr>
+          <w:rFonts w:hint="eastAsia"/>
+        </w:rPr>
+        <w:t>、</w:t>
+      </w:r>
+      <w:r>
+        <w:t>I2C</w:t>
+      </w:r>
+      <w:r>
+        <w:t>模式下，主</w:t>
+      </w:r>
+      <w:r>
+        <w:t>PLL</w:t>
+      </w:r>
+      <w:r>
+        <w:t>采用旁路模式</w:t>
+      </w:r>
+    </w:p>
+    <w:p>
+      <w:r>
+        <w:rPr>
+          <w:rFonts w:hint="eastAsia"/>
+        </w:rPr>
+        <w:t xml:space="preserve">2.4 </w:t>
+      </w:r>
+      <w:r>
+        <w:rPr>
+          <w:rFonts w:hint="eastAsia"/>
+        </w:rPr>
+        <w:t>除了</w:t>
+      </w:r>
+      <w:r>
+        <w:t>EMIF16</w:t>
+      </w:r>
+      <w:r>
+        <w:rPr>
+          <w:rFonts w:hint="eastAsia"/>
+        </w:rPr>
+        <w:t>启动</w:t>
+      </w:r>
+      <w:r>
+        <w:t>模式外，</w:t>
+      </w:r>
+      <w:r>
+        <w:t>RBL</w:t>
+      </w:r>
+      <w:r>
+        <w:t>会</w:t>
+      </w:r>
+      <w:r>
+        <w:rPr>
+          <w:rFonts w:hint="eastAsia"/>
+        </w:rPr>
+        <w:t>在器件</w:t>
+      </w:r>
+      <w:r>
+        <w:t>的</w:t>
+      </w:r>
+      <w:r>
+        <w:t>L2</w:t>
+      </w:r>
+      <w:r>
+        <w:rPr>
+          <w:rFonts w:hint="eastAsia"/>
+        </w:rPr>
+        <w:t>中</w:t>
+      </w:r>
+      <w:r>
+        <w:t>保留</w:t>
+      </w:r>
+      <w:r>
+        <w:rPr>
+          <w:rFonts w:hint="eastAsia"/>
+        </w:rPr>
+        <w:t>以短空</w:t>
+      </w:r>
+      <w:r>
+        <w:t>用来进行引导处理，具体的起始地址和</w:t>
+      </w:r>
+      <w:r>
+        <w:rPr>
+          <w:rFonts w:hint="eastAsia"/>
+        </w:rPr>
+        <w:t>大小</w:t>
+      </w:r>
+      <w:r>
+        <w:t>查看数据手册</w:t>
+      </w:r>
+    </w:p>
+    <w:p>
+      <w:r>
+        <w:rPr>
+          <w:noProof/>
+        </w:rPr>
+        <w:drawing>
+          <wp:inline distT="0" distB="0" distL="0" distR="0" wp14:anchorId="7A70686F" wp14:editId="28AC7E42">
+            <wp:extent cx="5274310" cy="3455670"/>
+            <wp:effectExtent l="0" t="0" r="2540" b="0"/>
+            <wp:docPr id="1" name="图片 1"/>
+            <wp:cNvGraphicFramePr>
+              <a:graphicFrameLocks xmlns:a="http://schemas.openxmlformats.org/drawingml/2006/main" noChangeAspect="1"/>
+            </wp:cNvGraphicFramePr>
+            <a:graphic xmlns:a="http://schemas.openxmlformats.org/drawingml/2006/main">
+              <a:graphicData uri="http://schemas.openxmlformats.org/drawingml/2006/picture">
+                <pic:pic xmlns:pic="http://schemas.openxmlformats.org/drawingml/2006/picture">
+                  <pic:nvPicPr>
+                    <pic:cNvPr id="1" name=""/>
+                    <pic:cNvPicPr/>
+                  </pic:nvPicPr>
+                  <pic:blipFill>
+                    <a:blip r:embed="rId6"/>
+                    <a:stretch>
+                      <a:fillRect/>
+                    </a:stretch>
+                  </pic:blipFill>
+                  <pic:spPr>
+                    <a:xfrm>
+                      <a:off x="0" y="0"/>
+                      <a:ext cx="5274310" cy="3455670"/>
+                    </a:xfrm>
+                    <a:prstGeom prst="rect">
+                      <a:avLst/>
+                    </a:prstGeom>
+                  </pic:spPr>
+                </pic:pic>
+              </a:graphicData>
+            </a:graphic>
+          </wp:inline>
+        </w:drawing>
+      </w:r>
+    </w:p>
+    <w:p>
+      <w:r>
+        <w:rPr>
+          <w:rFonts w:hint="eastAsia"/>
+        </w:rPr>
+        <w:t xml:space="preserve">2.5 </w:t>
+      </w:r>
+      <w:r>
+        <w:rPr>
+          <w:rFonts w:hint="eastAsia"/>
+        </w:rPr>
+        <w:t>禁用</w:t>
+      </w:r>
+      <w:r>
+        <w:t>大部分</w:t>
+      </w:r>
+      <w:r>
+        <w:rPr>
+          <w:rFonts w:hint="eastAsia"/>
+        </w:rPr>
+        <w:t>中断</w:t>
+      </w:r>
+    </w:p>
+    <w:p>
+      <w:r>
+        <w:rPr>
+          <w:rFonts w:hint="eastAsia"/>
+        </w:rPr>
+        <w:t>2.6</w:t>
+      </w:r>
+      <w:r>
+        <w:t xml:space="preserve"> </w:t>
+      </w:r>
+      <w:r>
+        <w:rPr>
+          <w:rFonts w:hint="eastAsia"/>
+        </w:rPr>
+        <w:t>引导</w:t>
+      </w:r>
+      <w:r>
+        <w:t>过程中，</w:t>
+      </w:r>
+      <w:r>
+        <w:rPr>
+          <w:rFonts w:hint="eastAsia"/>
+        </w:rPr>
+        <w:t>RBL</w:t>
+      </w:r>
+      <w:r>
+        <w:t>会让其他的</w:t>
+      </w:r>
+      <w:r>
+        <w:rPr>
+          <w:rFonts w:hint="eastAsia"/>
+        </w:rPr>
+        <w:t>从</w:t>
+      </w:r>
+      <w:r>
+        <w:t>核执行</w:t>
+      </w:r>
+      <w:r>
+        <w:t>IDLE</w:t>
+      </w:r>
+      <w:r>
+        <w:t>指令，</w:t>
+      </w:r>
+      <w:r>
+        <w:rPr>
+          <w:rFonts w:hint="eastAsia"/>
+        </w:rPr>
+        <w:t>并</w:t>
+      </w:r>
+      <w:r>
+        <w:t>等待中断</w:t>
+      </w:r>
+      <w:r>
+        <w:rPr>
+          <w:rFonts w:hint="eastAsia"/>
+        </w:rPr>
+        <w:t>。</w:t>
+      </w:r>
+      <w:r>
+        <w:t>当</w:t>
+      </w:r>
+      <w:r>
+        <w:rPr>
+          <w:rFonts w:hint="eastAsia"/>
+        </w:rPr>
+        <w:t>从</w:t>
+      </w:r>
+      <w:r>
+        <w:t>核的应用</w:t>
+      </w:r>
+      <w:r>
+        <w:rPr>
+          <w:rFonts w:hint="eastAsia"/>
+        </w:rPr>
+        <w:t>程序</w:t>
+      </w:r>
+      <w:r>
+        <w:t>加载完成后并且填充</w:t>
+      </w:r>
+      <w:r>
+        <w:rPr>
+          <w:rFonts w:hint="eastAsia"/>
+        </w:rPr>
+        <w:t>了</w:t>
+      </w:r>
+      <w:r>
+        <w:t>BOOT_MAGIC_ADDRESS</w:t>
+      </w:r>
+      <w:r>
+        <w:rPr>
+          <w:rFonts w:hint="eastAsia"/>
+        </w:rPr>
+        <w:t>后</w:t>
+      </w:r>
+      <w:r>
+        <w:t>，</w:t>
+      </w:r>
+      <w:r>
+        <w:rPr>
+          <w:rFonts w:hint="eastAsia"/>
+        </w:rPr>
+        <w:t>核</w:t>
+      </w:r>
+      <w:r>
+        <w:rPr>
+          <w:rFonts w:hint="eastAsia"/>
+        </w:rPr>
+        <w:t>0</w:t>
+      </w:r>
+      <w:r>
+        <w:rPr>
+          <w:rFonts w:hint="eastAsia"/>
+        </w:rPr>
+        <w:t>的</w:t>
+      </w:r>
+      <w:r>
+        <w:t>应用</w:t>
+      </w:r>
+      <w:r>
+        <w:rPr>
+          <w:rFonts w:hint="eastAsia"/>
+        </w:rPr>
+        <w:t>程序</w:t>
+      </w:r>
+      <w:r>
+        <w:t>可以触发</w:t>
+      </w:r>
+      <w:r>
+        <w:t>IPC</w:t>
+      </w:r>
+      <w:r>
+        <w:t>中断唤醒从核</w:t>
+      </w:r>
+      <w:r>
+        <w:rPr>
+          <w:rFonts w:hint="eastAsia"/>
+        </w:rPr>
+        <w:t>从</w:t>
+      </w:r>
+      <w:r>
+        <w:t>BOOT_MAGIC_ADDRESS</w:t>
+      </w:r>
+      <w:r>
+        <w:rPr>
+          <w:rFonts w:hint="eastAsia"/>
+        </w:rPr>
+        <w:t>指定</w:t>
+      </w:r>
+      <w:r>
+        <w:t>的地址</w:t>
+      </w:r>
+      <w:r>
+        <w:rPr>
+          <w:rFonts w:hint="eastAsia"/>
+        </w:rPr>
+        <w:t>开始</w:t>
+      </w:r>
+      <w:r>
+        <w:t>执行程序</w:t>
+      </w:r>
+    </w:p>
+    <w:p>
+      <w:r>
+        <w:rPr>
+          <w:rFonts w:hint="eastAsia"/>
+        </w:rPr>
+        <w:t>2</w:t>
+      </w:r>
+      <w:r>
+        <w:t xml:space="preserve">.7 </w:t>
+      </w:r>
+      <w:r>
+        <w:t>所有的</w:t>
+      </w:r>
+      <w:r>
+        <w:t>L1P</w:t>
+      </w:r>
+      <w:r>
+        <w:t>和</w:t>
+      </w:r>
+      <w:r>
+        <w:t>L1D</w:t>
+      </w:r>
+      <w:r>
+        <w:t>都配置为高速缓存，</w:t>
+      </w:r>
+      <w:r>
+        <w:t>L2</w:t>
+      </w:r>
+      <w:r>
+        <w:t>配置为存储器</w:t>
+      </w:r>
+    </w:p>
+    <w:p>
+      <w:r>
+        <w:rPr>
+          <w:rFonts w:hint="eastAsia"/>
+        </w:rPr>
+        <w:t>2</w:t>
+      </w:r>
+      <w:r>
+        <w:t>.8 RBL</w:t>
+      </w:r>
+      <w:r>
+        <w:t>提供了配置</w:t>
+      </w:r>
+      <w:r>
+        <w:t>DDR EMIF</w:t>
+      </w:r>
+      <w:r>
+        <w:t>的能力</w:t>
+      </w:r>
+      <w:r>
+        <w:rPr>
+          <w:rFonts w:hint="eastAsia"/>
+        </w:rPr>
+        <w:t>，配置</w:t>
+      </w:r>
+      <w:r>
+        <w:t>结构存储在</w:t>
+      </w:r>
+      <w:r>
+        <w:t>L2</w:t>
+      </w:r>
+      <w:r>
+        <w:rPr>
+          <w:rFonts w:hint="eastAsia"/>
+        </w:rPr>
+        <w:t>中</w:t>
+      </w:r>
+      <w:r>
+        <w:t>，当需要把程序加载到外部存储器时</w:t>
+      </w:r>
+    </w:p>
+    <w:p>
       <w:pPr>
         <w:rPr>
           <w:rFonts w:hint="eastAsia"/>
@@ -41,8 +746,2840 @@
         <w:rPr>
           <w:rFonts w:hint="eastAsia"/>
         </w:rPr>
-        <w:t>DSP</w:t>
-      </w:r>
+        <w:t xml:space="preserve">2.9 </w:t>
+      </w:r>
+      <w:r>
+        <w:t>RBL</w:t>
+      </w:r>
+      <w:r>
+        <w:t>根据</w:t>
+      </w:r>
+      <w:r>
+        <w:t>DEVSTAT</w:t>
+      </w:r>
+      <w:r>
+        <w:rPr>
+          <w:rFonts w:hint="eastAsia"/>
+        </w:rPr>
+        <w:t>寄存器</w:t>
+      </w:r>
+      <w:r>
+        <w:t>值来厨师配置结构，即</w:t>
+      </w:r>
+      <w:r>
+        <w:rPr>
+          <w:rFonts w:hint="eastAsia"/>
+        </w:rPr>
+        <w:t>引导参数表</w:t>
+      </w:r>
+      <w:r>
+        <w:t>。该</w:t>
+      </w:r>
+      <w:r>
+        <w:rPr>
+          <w:rFonts w:hint="eastAsia"/>
+        </w:rPr>
+        <w:t>表</w:t>
+      </w:r>
+      <w:r>
+        <w:t>存储在</w:t>
+      </w:r>
+      <w:r>
+        <w:t>L2</w:t>
+      </w:r>
+      <w:r>
+        <w:rPr>
+          <w:rFonts w:hint="eastAsia"/>
+        </w:rPr>
+        <w:t>的</w:t>
+      </w:r>
+      <w:r>
+        <w:t>保留部分</w:t>
+      </w:r>
+      <w:r>
+        <w:rPr>
+          <w:rFonts w:hint="eastAsia"/>
+        </w:rPr>
+        <w:t>，</w:t>
+      </w:r>
+      <w:r>
+        <w:t>不同的</w:t>
+      </w:r>
+      <w:r>
+        <w:rPr>
+          <w:rFonts w:hint="eastAsia"/>
+        </w:rPr>
+        <w:t>引导</w:t>
+      </w:r>
+      <w:r>
+        <w:t>模式</w:t>
+      </w:r>
+      <w:r>
+        <w:rPr>
+          <w:rFonts w:hint="eastAsia"/>
+        </w:rPr>
+        <w:t>有</w:t>
+      </w:r>
+      <w:r>
+        <w:t>不</w:t>
+      </w:r>
+      <w:r>
+        <w:rPr>
+          <w:rFonts w:hint="eastAsia"/>
+        </w:rPr>
+        <w:t>同</w:t>
+      </w:r>
+      <w:r>
+        <w:t>的结构</w:t>
+      </w:r>
+    </w:p>
+    <w:p>
+      <w:pPr>
+        <w:rPr>
+          <w:rFonts w:hint="eastAsia"/>
+        </w:rPr>
+      </w:pPr>
+      <w:r>
+        <w:t xml:space="preserve">2.10 </w:t>
+      </w:r>
+      <w:r>
+        <w:t>RBL</w:t>
+      </w:r>
+      <w:r>
+        <w:rPr>
+          <w:rFonts w:hint="eastAsia"/>
+        </w:rPr>
+        <w:t>引导</w:t>
+      </w:r>
+      <w:r>
+        <w:t>完成后，通过</w:t>
+      </w:r>
+      <w:r>
+        <w:t>BOOTCOMPLETE</w:t>
+      </w:r>
+      <w:r>
+        <w:t>引脚</w:t>
+      </w:r>
+      <w:r>
+        <w:rPr>
+          <w:rFonts w:hint="eastAsia"/>
+        </w:rPr>
+        <w:t>指示</w:t>
+      </w:r>
+    </w:p>
+    <w:p>
+      <w:r>
+        <w:rPr>
+          <w:rFonts w:hint="eastAsia"/>
+        </w:rPr>
+        <w:lastRenderedPageBreak/>
+        <w:t>3.</w:t>
+      </w:r>
+      <w:r>
+        <w:t>RBL</w:t>
+      </w:r>
+      <w:r>
+        <w:rPr>
+          <w:rFonts w:hint="eastAsia"/>
+        </w:rPr>
+        <w:t xml:space="preserve"> </w:t>
+      </w:r>
+      <w:r>
+        <w:t>boot</w:t>
+      </w:r>
+      <w:r>
+        <w:t>处理流程</w:t>
+      </w:r>
+    </w:p>
+    <w:p>
+      <w:r>
+        <w:rPr>
+          <w:rFonts w:hint="eastAsia"/>
+        </w:rPr>
+        <w:t>针对</w:t>
+      </w:r>
+      <w:r>
+        <w:t>不同的引导模式，</w:t>
+      </w:r>
+      <w:r>
+        <w:t>boot</w:t>
+      </w:r>
+      <w:r>
+        <w:t>处理可以分为三类：</w:t>
+      </w:r>
+    </w:p>
+    <w:p>
+      <w:r>
+        <w:t>RBL</w:t>
+      </w:r>
+      <w:r>
+        <w:t>从</w:t>
+      </w:r>
+      <w:r>
+        <w:rPr>
+          <w:rFonts w:hint="eastAsia"/>
+        </w:rPr>
+        <w:t>辅助</w:t>
+      </w:r>
+      <w:r>
+        <w:t>存储器加载镜像</w:t>
+      </w:r>
+      <w:r>
+        <w:rPr>
+          <w:rFonts w:hint="eastAsia"/>
+        </w:rPr>
+        <w:t>（</w:t>
+      </w:r>
+      <w:r>
+        <w:rPr>
+          <w:rFonts w:hint="eastAsia"/>
+        </w:rPr>
+        <w:t>内存</w:t>
+      </w:r>
+      <w:r>
+        <w:t>引导</w:t>
+      </w:r>
+      <w:r>
+        <w:rPr>
+          <w:rFonts w:hint="eastAsia"/>
+        </w:rPr>
+        <w:t>）；</w:t>
+      </w:r>
+    </w:p>
+    <w:p>
+      <w:r>
+        <w:rPr>
+          <w:rFonts w:hint="eastAsia"/>
+        </w:rPr>
+        <w:t>镜像</w:t>
+      </w:r>
+      <w:r>
+        <w:t>从知道器件内存映射的主机加载</w:t>
+      </w:r>
+    </w:p>
+    <w:p>
+      <w:r>
+        <w:rPr>
+          <w:rFonts w:hint="eastAsia"/>
+        </w:rPr>
+        <w:t>镜像</w:t>
+      </w:r>
+      <w:r>
+        <w:t>从</w:t>
+      </w:r>
+      <w:r>
+        <w:rPr>
+          <w:rFonts w:hint="eastAsia"/>
+        </w:rPr>
+        <w:t>不</w:t>
+      </w:r>
+      <w:r>
+        <w:t>知道器件内存映射的主机加载</w:t>
+      </w:r>
+    </w:p>
+    <w:p>
+      <w:pPr>
+        <w:rPr>
+          <w:rFonts w:hint="eastAsia"/>
+        </w:rPr>
+      </w:pPr>
+    </w:p>
+    <w:p>
+      <w:r>
+        <w:rPr>
+          <w:rFonts w:hint="eastAsia"/>
+        </w:rPr>
+        <w:t>针对</w:t>
+      </w:r>
+      <w:r>
+        <w:t>每种</w:t>
+      </w:r>
+      <w:r>
+        <w:rPr>
+          <w:rFonts w:hint="eastAsia"/>
+        </w:rPr>
+        <w:t>引导</w:t>
+      </w:r>
+      <w:r>
+        <w:t>模式，</w:t>
+      </w:r>
+      <w:r>
+        <w:t>boot</w:t>
+      </w:r>
+      <w:r>
+        <w:t>流程可以</w:t>
+      </w:r>
+      <w:r>
+        <w:rPr>
+          <w:rFonts w:hint="eastAsia"/>
+        </w:rPr>
+        <w:t>进一步</w:t>
+      </w:r>
+      <w:r>
+        <w:t>分为以下</w:t>
+      </w:r>
+      <w:r>
+        <w:rPr>
+          <w:rFonts w:hint="eastAsia"/>
+        </w:rPr>
+        <w:t>三个</w:t>
+      </w:r>
+      <w:r>
+        <w:t>部分：</w:t>
+      </w:r>
+    </w:p>
+    <w:p>
+      <w:r>
+        <w:rPr>
+          <w:rFonts w:hint="eastAsia"/>
+        </w:rPr>
+        <w:t>初始化</w:t>
+      </w:r>
+      <w:r>
+        <w:t>过程，根据所选的引导模式执行特定的初始化</w:t>
+      </w:r>
+      <w:r>
+        <w:rPr>
+          <w:rFonts w:hint="eastAsia"/>
+        </w:rPr>
+        <w:t>过程</w:t>
+      </w:r>
+    </w:p>
+    <w:p>
+      <w:r>
+        <w:rPr>
+          <w:rFonts w:hint="eastAsia"/>
+        </w:rPr>
+        <w:t>镜像</w:t>
+      </w:r>
+      <w:r>
+        <w:t>加载过程</w:t>
+      </w:r>
+    </w:p>
+    <w:p>
+      <w:r>
+        <w:rPr>
+          <w:rFonts w:hint="eastAsia"/>
+        </w:rPr>
+        <w:t>切换</w:t>
+      </w:r>
+      <w:r>
+        <w:t>过程，</w:t>
+      </w:r>
+      <w:r>
+        <w:rPr>
+          <w:rFonts w:hint="eastAsia"/>
+        </w:rPr>
+        <w:t>RBL</w:t>
+      </w:r>
+      <w:r>
+        <w:t>切换到</w:t>
+      </w:r>
+      <w:r>
+        <w:rPr>
+          <w:rFonts w:hint="eastAsia"/>
+        </w:rPr>
+        <w:t>镜像</w:t>
+      </w:r>
+      <w:r>
+        <w:t>执行</w:t>
+      </w:r>
+    </w:p>
+    <w:p/>
+    <w:p>
+      <w:r>
+        <w:rPr>
+          <w:rFonts w:hint="eastAsia"/>
+        </w:rPr>
+        <w:t>3.1</w:t>
+      </w:r>
+      <w:r>
+        <w:rPr>
+          <w:rFonts w:hint="eastAsia"/>
+        </w:rPr>
+        <w:t>内存</w:t>
+      </w:r>
+      <w:r>
+        <w:t>引导模式：</w:t>
+      </w:r>
+    </w:p>
+    <w:p>
+      <w:r>
+        <w:rPr>
+          <w:rFonts w:hint="eastAsia"/>
+        </w:rPr>
+        <w:t>该模式</w:t>
+      </w:r>
+      <w:r>
+        <w:t>下，</w:t>
+      </w:r>
+      <w:r>
+        <w:t>RBL</w:t>
+      </w:r>
+      <w:r>
+        <w:t>控制引导设备的</w:t>
+      </w:r>
+      <w:r>
+        <w:rPr>
+          <w:rFonts w:hint="eastAsia"/>
+        </w:rPr>
+        <w:t>镜像</w:t>
+      </w:r>
+      <w:r>
+        <w:t>下载过程</w:t>
+      </w:r>
+      <w:r>
+        <w:rPr>
+          <w:rFonts w:hint="eastAsia"/>
+        </w:rPr>
+        <w:t>，</w:t>
+      </w:r>
+      <w:r>
+        <w:t>引导镜像需要转换为</w:t>
+      </w:r>
+      <w:r>
+        <w:t>RBL</w:t>
+      </w:r>
+      <w:r>
+        <w:t>可以理解的格式。</w:t>
+      </w:r>
+      <w:r>
+        <w:rPr>
+          <w:rFonts w:hint="eastAsia"/>
+        </w:rPr>
+        <w:t>在该模式</w:t>
+      </w:r>
+      <w:r>
+        <w:t>下，</w:t>
+      </w:r>
+      <w:r>
+        <w:rPr>
+          <w:rFonts w:hint="eastAsia"/>
+        </w:rPr>
+        <w:t>镜像</w:t>
+      </w:r>
+      <w:r>
+        <w:t>被</w:t>
+      </w:r>
+      <w:r>
+        <w:rPr>
+          <w:rFonts w:hint="eastAsia"/>
+        </w:rPr>
+        <w:t>转换</w:t>
+      </w:r>
+      <w:r>
+        <w:t>为</w:t>
+      </w:r>
+      <w:r>
+        <w:rPr>
+          <w:rFonts w:hint="eastAsia"/>
+        </w:rPr>
+        <w:t>引导表（</w:t>
+      </w:r>
+      <w:r>
+        <w:t>boot table</w:t>
+      </w:r>
+      <w:r>
+        <w:rPr>
+          <w:rFonts w:hint="eastAsia"/>
+        </w:rPr>
+        <w:t>）</w:t>
+      </w:r>
+      <w:r>
+        <w:t>，</w:t>
+      </w:r>
+      <w:r>
+        <w:t>RBL</w:t>
+      </w:r>
+      <w:r>
+        <w:t>从辅助存储器</w:t>
+      </w:r>
+      <w:r>
+        <w:rPr>
+          <w:rFonts w:hint="eastAsia"/>
+        </w:rPr>
+        <w:t>读取引导表</w:t>
+      </w:r>
+      <w:r>
+        <w:t>，并将其</w:t>
+      </w:r>
+      <w:r>
+        <w:rPr>
+          <w:rFonts w:hint="eastAsia"/>
+        </w:rPr>
+        <w:t>放置</w:t>
+      </w:r>
+      <w:r>
+        <w:t>与设备内部</w:t>
+      </w:r>
+      <w:r>
+        <w:rPr>
+          <w:rFonts w:hint="eastAsia"/>
+        </w:rPr>
+        <w:t>适当</w:t>
+      </w:r>
+      <w:r>
+        <w:t>的存储器位置。</w:t>
+      </w:r>
+      <w:r>
+        <w:t>RBL</w:t>
+      </w:r>
+      <w:r>
+        <w:rPr>
+          <w:rFonts w:hint="eastAsia"/>
+        </w:rPr>
+        <w:t>完成</w:t>
+      </w:r>
+      <w:r>
+        <w:t>镜像下载过程后，会将程序计数器移动到引导表中捕获的</w:t>
+      </w:r>
+      <w:r>
+        <w:t>C_int00</w:t>
+      </w:r>
+      <w:r>
+        <w:t>地址，并开始执行镜像。</w:t>
+      </w:r>
+    </w:p>
+    <w:p>
+      <w:r>
+        <w:t>3.2</w:t>
+      </w:r>
+      <w:r>
+        <w:rPr>
+          <w:rFonts w:hint="eastAsia"/>
+        </w:rPr>
+        <w:t>镜像</w:t>
+      </w:r>
+      <w:r>
+        <w:t>从知道器件内存映射的主机加载</w:t>
+      </w:r>
+    </w:p>
+    <w:p>
+      <w:pPr>
+        <w:rPr>
+          <w:rFonts w:hint="eastAsia"/>
+        </w:rPr>
+      </w:pPr>
+      <w:r>
+        <w:rPr>
+          <w:rFonts w:hint="eastAsia"/>
+        </w:rPr>
+        <w:t>在此模式</w:t>
+      </w:r>
+      <w:r>
+        <w:t>下，</w:t>
+      </w:r>
+      <w:r>
+        <w:rPr>
+          <w:rFonts w:hint="eastAsia"/>
+        </w:rPr>
+        <w:t>RBL</w:t>
+      </w:r>
+      <w:r>
+        <w:t>等待主机</w:t>
+      </w:r>
+      <w:r>
+        <w:rPr>
+          <w:rFonts w:hint="eastAsia"/>
+        </w:rPr>
+        <w:t>加载</w:t>
+      </w:r>
+      <w:r>
+        <w:t>镜像。</w:t>
+      </w:r>
+      <w:r>
+        <w:rPr>
+          <w:rFonts w:hint="eastAsia"/>
+        </w:rPr>
+        <w:t>主机</w:t>
+      </w:r>
+      <w:r>
+        <w:t>加载完镜像后，需要</w:t>
+      </w:r>
+      <w:r>
+        <w:rPr>
+          <w:rFonts w:hint="eastAsia"/>
+        </w:rPr>
+        <w:t>提供</w:t>
+      </w:r>
+      <w:r>
+        <w:t>给</w:t>
+      </w:r>
+      <w:r>
+        <w:t>RBL c_int00</w:t>
+      </w:r>
+      <w:r>
+        <w:t>地址</w:t>
+      </w:r>
+      <w:r>
+        <w:rPr>
+          <w:rFonts w:hint="eastAsia"/>
+        </w:rPr>
+        <w:t>，</w:t>
+      </w:r>
+      <w:r>
+        <w:t>所以</w:t>
+      </w:r>
+      <w:r>
+        <w:rPr>
+          <w:rFonts w:hint="eastAsia"/>
+        </w:rPr>
+        <w:t>，</w:t>
+      </w:r>
+      <w:r>
+        <w:t>主机需要在</w:t>
+      </w:r>
+      <w:r>
+        <w:t>L2</w:t>
+      </w:r>
+      <w:r>
+        <w:rPr>
+          <w:rFonts w:hint="eastAsia"/>
+        </w:rPr>
+        <w:t>中提供</w:t>
+      </w:r>
+      <w:r>
+        <w:t>的保留区域的适当地址写入</w:t>
+      </w:r>
+      <w:r>
+        <w:t>c_int00</w:t>
+      </w:r>
+      <w:r>
+        <w:t>地址</w:t>
+      </w:r>
+      <w:r>
+        <w:rPr>
+          <w:rFonts w:hint="eastAsia"/>
+        </w:rPr>
+        <w:t>，</w:t>
+      </w:r>
+      <w:r>
+        <w:t>具体地址参见数据手册。</w:t>
+      </w:r>
+    </w:p>
+    <w:p>
+      <w:r>
+        <w:rPr>
+          <w:rFonts w:hint="eastAsia"/>
+        </w:rPr>
+        <w:t>3.3</w:t>
+      </w:r>
+      <w:r>
+        <w:rPr>
+          <w:rFonts w:hint="eastAsia"/>
+        </w:rPr>
+        <w:t>镜像</w:t>
+      </w:r>
+      <w:r>
+        <w:t>从</w:t>
+      </w:r>
+      <w:r>
+        <w:rPr>
+          <w:rFonts w:hint="eastAsia"/>
+        </w:rPr>
+        <w:t>不</w:t>
+      </w:r>
+      <w:r>
+        <w:t>知道器件内存映射的主机加载</w:t>
+      </w:r>
+    </w:p>
+    <w:p>
+      <w:r>
+        <w:t>在主机启动模式的情况下，主机不知道启动设备的存储器映射，将</w:t>
+      </w:r>
+      <w:r>
+        <w:rPr>
+          <w:rFonts w:hint="eastAsia"/>
+        </w:rPr>
+        <w:t>镜像</w:t>
+      </w:r>
+      <w:r>
+        <w:t>加载到设备中取决于</w:t>
+      </w:r>
+      <w:r>
+        <w:t>RBL</w:t>
+      </w:r>
+      <w:r>
+        <w:t>解码主机发送的数据的能力。在这种情况下，应将</w:t>
+      </w:r>
+      <w:r>
+        <w:rPr>
+          <w:rFonts w:hint="eastAsia"/>
+        </w:rPr>
+        <w:t>镜像</w:t>
+      </w:r>
+      <w:r>
+        <w:t>转换为引导表。将此引导表</w:t>
+      </w:r>
+      <w:r>
+        <w:rPr>
+          <w:rFonts w:hint="eastAsia"/>
+        </w:rPr>
+        <w:t>镜像</w:t>
+      </w:r>
+      <w:r>
+        <w:t>传输到设备取决于特定的引导模式。但是一旦此引导</w:t>
+      </w:r>
+      <w:r>
+        <w:rPr>
+          <w:rFonts w:hint="eastAsia"/>
+        </w:rPr>
+        <w:t>镜像</w:t>
+      </w:r>
+      <w:r>
+        <w:t>到达设备，</w:t>
+      </w:r>
+      <w:r>
+        <w:t>RBL</w:t>
+      </w:r>
+      <w:r>
+        <w:t>就会对引导表进行解码并将</w:t>
+      </w:r>
+      <w:r>
+        <w:rPr>
+          <w:rFonts w:hint="eastAsia"/>
+        </w:rPr>
+        <w:t>镜像</w:t>
+      </w:r>
+      <w:r>
+        <w:t>加载到特定的内存位置。一旦</w:t>
+      </w:r>
+      <w:r>
+        <w:t>RBL</w:t>
+      </w:r>
+      <w:r>
+        <w:t>完成将</w:t>
+      </w:r>
+      <w:r>
+        <w:rPr>
+          <w:rFonts w:hint="eastAsia"/>
+        </w:rPr>
+        <w:t>镜像</w:t>
+      </w:r>
+      <w:r>
+        <w:t>下载到设备中，它就会将程序计数器移动到引导表中捕获的</w:t>
+      </w:r>
+      <w:r>
+        <w:t>c_int00</w:t>
+      </w:r>
+      <w:r>
+        <w:t>地址并开始执行引导映像。</w:t>
+      </w:r>
+    </w:p>
+    <w:p/>
+    <w:p>
+      <w:r>
+        <w:rPr>
+          <w:rFonts w:hint="eastAsia"/>
+        </w:rPr>
+        <w:t>4.</w:t>
+      </w:r>
+      <w:r>
+        <w:t>boot</w:t>
+      </w:r>
+      <w:r>
+        <w:t>配置格式</w:t>
+      </w:r>
+    </w:p>
+    <w:p>
+      <w:r>
+        <w:rPr>
+          <w:rFonts w:hint="eastAsia"/>
+        </w:rPr>
+        <w:t>RBL</w:t>
+      </w:r>
+      <w:r>
+        <w:t>使用一组表来执行引导过程。</w:t>
+      </w:r>
+      <w:r>
+        <w:rPr>
+          <w:rFonts w:hint="eastAsia"/>
+        </w:rPr>
+        <w:t>RBL</w:t>
+      </w:r>
+      <w:r>
+        <w:t>使用三种不同类型的表：</w:t>
+      </w:r>
+    </w:p>
+    <w:p>
+      <w:r>
+        <w:rPr>
+          <w:rFonts w:hint="eastAsia"/>
+        </w:rPr>
+        <w:t>引导</w:t>
+      </w:r>
+      <w:r>
+        <w:t>参数表</w:t>
+      </w:r>
+      <w:r>
+        <w:rPr>
+          <w:rFonts w:hint="eastAsia"/>
+        </w:rPr>
+        <w:t>（</w:t>
+      </w:r>
+      <w:r>
+        <w:rPr>
+          <w:rFonts w:hint="eastAsia"/>
+        </w:rPr>
+        <w:t>Boot</w:t>
+      </w:r>
+      <w:r>
+        <w:t xml:space="preserve"> parameter table</w:t>
+      </w:r>
+      <w:r>
+        <w:rPr>
+          <w:rFonts w:hint="eastAsia"/>
+        </w:rPr>
+        <w:t>）</w:t>
+      </w:r>
+    </w:p>
+    <w:p>
+      <w:r>
+        <w:rPr>
+          <w:rFonts w:hint="eastAsia"/>
+        </w:rPr>
+        <w:t>引导表</w:t>
+      </w:r>
+      <w:r>
+        <w:t>（</w:t>
+      </w:r>
+      <w:r>
+        <w:rPr>
+          <w:rFonts w:hint="eastAsia"/>
+        </w:rPr>
+        <w:t>Boot</w:t>
+      </w:r>
+      <w:r>
+        <w:t xml:space="preserve"> table</w:t>
+      </w:r>
+      <w:r>
+        <w:t>）</w:t>
+      </w:r>
+    </w:p>
+    <w:p>
+      <w:r>
+        <w:rPr>
+          <w:rFonts w:hint="eastAsia"/>
+        </w:rPr>
+        <w:t>引导配置</w:t>
+      </w:r>
+      <w:r>
+        <w:t>表（</w:t>
+      </w:r>
+      <w:r>
+        <w:rPr>
+          <w:rFonts w:hint="eastAsia"/>
+        </w:rPr>
+        <w:t>Boot</w:t>
+      </w:r>
+      <w:r>
+        <w:t xml:space="preserve"> configuration table</w:t>
+      </w:r>
+      <w:r>
+        <w:t>）</w:t>
+      </w:r>
+    </w:p>
+    <w:p>
+      <w:pPr>
+        <w:rPr>
+          <w:rFonts w:hint="eastAsia"/>
+        </w:rPr>
+      </w:pPr>
+    </w:p>
+    <w:p>
+      <w:r>
+        <w:rPr>
+          <w:rFonts w:hint="eastAsia"/>
+        </w:rPr>
+        <w:t>4.1</w:t>
+      </w:r>
+      <w:r>
+        <w:rPr>
+          <w:rFonts w:hint="eastAsia"/>
+        </w:rPr>
+        <w:t>引导</w:t>
+      </w:r>
+      <w:r>
+        <w:t>参数表</w:t>
+      </w:r>
+      <w:r>
+        <w:rPr>
+          <w:rFonts w:hint="eastAsia"/>
+        </w:rPr>
+        <w:t>（</w:t>
+      </w:r>
+      <w:r>
+        <w:rPr>
+          <w:rFonts w:hint="eastAsia"/>
+        </w:rPr>
+        <w:t>Boot</w:t>
+      </w:r>
+      <w:r>
+        <w:t xml:space="preserve"> parameter table</w:t>
+      </w:r>
+      <w:r>
+        <w:rPr>
+          <w:rFonts w:hint="eastAsia"/>
+        </w:rPr>
+        <w:t>）</w:t>
+      </w:r>
+    </w:p>
+    <w:p>
+      <w:r>
+        <w:t>引导参数表是</w:t>
+      </w:r>
+      <w:r>
+        <w:t>RBL</w:t>
+      </w:r>
+      <w:r>
+        <w:t>用于确定引导流的最常用格式。在所有引导模式下，引导参数表在表中具有前几个参数，而表格格式的其余部分取决于所选的引导模式。有关不同引导模式的引导参数表格式，请参见特定于设备的数据手册。</w:t>
+      </w:r>
+      <w:r>
+        <w:t xml:space="preserve"> RBL</w:t>
+      </w:r>
+      <w:r>
+        <w:t>将每个引导模式的默认引导参数表复制到</w:t>
+      </w:r>
+      <w:r>
+        <w:t>CorePac0</w:t>
+      </w:r>
+      <w:r>
+        <w:t>的保留</w:t>
+      </w:r>
+      <w:r>
+        <w:t>L2</w:t>
+      </w:r>
+      <w:r>
+        <w:t>部分，并根据通过引导引脚选择的引导配置修改默认值。此表格形成</w:t>
+      </w:r>
+      <w:r>
+        <w:t>RBL</w:t>
+      </w:r>
+      <w:r>
+        <w:t>执行引导过程的映射。</w:t>
+      </w:r>
+    </w:p>
+    <w:p>
+      <w:r>
+        <w:rPr>
+          <w:noProof/>
+        </w:rPr>
+        <w:lastRenderedPageBreak/>
+        <w:drawing>
+          <wp:inline distT="0" distB="0" distL="0" distR="0" wp14:anchorId="715C96AC" wp14:editId="2272288A">
+            <wp:extent cx="5274310" cy="2067560"/>
+            <wp:effectExtent l="0" t="0" r="2540" b="8890"/>
+            <wp:docPr id="2" name="图片 2"/>
+            <wp:cNvGraphicFramePr>
+              <a:graphicFrameLocks xmlns:a="http://schemas.openxmlformats.org/drawingml/2006/main" noChangeAspect="1"/>
+            </wp:cNvGraphicFramePr>
+            <a:graphic xmlns:a="http://schemas.openxmlformats.org/drawingml/2006/main">
+              <a:graphicData uri="http://schemas.openxmlformats.org/drawingml/2006/picture">
+                <pic:pic xmlns:pic="http://schemas.openxmlformats.org/drawingml/2006/picture">
+                  <pic:nvPicPr>
+                    <pic:cNvPr id="1" name=""/>
+                    <pic:cNvPicPr/>
+                  </pic:nvPicPr>
+                  <pic:blipFill>
+                    <a:blip r:embed="rId7"/>
+                    <a:stretch>
+                      <a:fillRect/>
+                    </a:stretch>
+                  </pic:blipFill>
+                  <pic:spPr>
+                    <a:xfrm>
+                      <a:off x="0" y="0"/>
+                      <a:ext cx="5274310" cy="2067560"/>
+                    </a:xfrm>
+                    <a:prstGeom prst="rect">
+                      <a:avLst/>
+                    </a:prstGeom>
+                  </pic:spPr>
+                </pic:pic>
+              </a:graphicData>
+            </a:graphic>
+          </wp:inline>
+        </w:drawing>
+      </w:r>
+    </w:p>
+    <w:p>
+      <w:r>
+        <w:rPr>
+          <w:noProof/>
+        </w:rPr>
+        <w:drawing>
+          <wp:inline distT="0" distB="0" distL="0" distR="0" wp14:anchorId="04EAEFB5" wp14:editId="6B90FDAA">
+            <wp:extent cx="5274310" cy="1584960"/>
+            <wp:effectExtent l="0" t="0" r="2540" b="0"/>
+            <wp:docPr id="3" name="图片 3"/>
+            <wp:cNvGraphicFramePr>
+              <a:graphicFrameLocks xmlns:a="http://schemas.openxmlformats.org/drawingml/2006/main" noChangeAspect="1"/>
+            </wp:cNvGraphicFramePr>
+            <a:graphic xmlns:a="http://schemas.openxmlformats.org/drawingml/2006/main">
+              <a:graphicData uri="http://schemas.openxmlformats.org/drawingml/2006/picture">
+                <pic:pic xmlns:pic="http://schemas.openxmlformats.org/drawingml/2006/picture">
+                  <pic:nvPicPr>
+                    <pic:cNvPr id="1" name=""/>
+                    <pic:cNvPicPr/>
+                  </pic:nvPicPr>
+                  <pic:blipFill>
+                    <a:blip r:embed="rId8"/>
+                    <a:stretch>
+                      <a:fillRect/>
+                    </a:stretch>
+                  </pic:blipFill>
+                  <pic:spPr>
+                    <a:xfrm>
+                      <a:off x="0" y="0"/>
+                      <a:ext cx="5274310" cy="1584960"/>
+                    </a:xfrm>
+                    <a:prstGeom prst="rect">
+                      <a:avLst/>
+                    </a:prstGeom>
+                  </pic:spPr>
+                </pic:pic>
+              </a:graphicData>
+            </a:graphic>
+          </wp:inline>
+        </w:drawing>
+      </w:r>
+    </w:p>
+    <w:p>
+      <w:pPr>
+        <w:rPr>
+          <w:rFonts w:hint="eastAsia"/>
+        </w:rPr>
+      </w:pPr>
+      <w:r>
+        <w:rPr>
+          <w:noProof/>
+        </w:rPr>
+        <w:drawing>
+          <wp:inline distT="0" distB="0" distL="0" distR="0" wp14:anchorId="38997B5B" wp14:editId="2AC3907E">
+            <wp:extent cx="5274310" cy="3428365"/>
+            <wp:effectExtent l="0" t="0" r="2540" b="635"/>
+            <wp:docPr id="4" name="图片 4"/>
+            <wp:cNvGraphicFramePr>
+              <a:graphicFrameLocks xmlns:a="http://schemas.openxmlformats.org/drawingml/2006/main" noChangeAspect="1"/>
+            </wp:cNvGraphicFramePr>
+            <a:graphic xmlns:a="http://schemas.openxmlformats.org/drawingml/2006/main">
+              <a:graphicData uri="http://schemas.openxmlformats.org/drawingml/2006/picture">
+                <pic:pic xmlns:pic="http://schemas.openxmlformats.org/drawingml/2006/picture">
+                  <pic:nvPicPr>
+                    <pic:cNvPr id="1" name=""/>
+                    <pic:cNvPicPr/>
+                  </pic:nvPicPr>
+                  <pic:blipFill>
+                    <a:blip r:embed="rId9"/>
+                    <a:stretch>
+                      <a:fillRect/>
+                    </a:stretch>
+                  </pic:blipFill>
+                  <pic:spPr>
+                    <a:xfrm>
+                      <a:off x="0" y="0"/>
+                      <a:ext cx="5274310" cy="3428365"/>
+                    </a:xfrm>
+                    <a:prstGeom prst="rect">
+                      <a:avLst/>
+                    </a:prstGeom>
+                  </pic:spPr>
+                </pic:pic>
+              </a:graphicData>
+            </a:graphic>
+          </wp:inline>
+        </w:drawing>
+      </w:r>
+    </w:p>
+    <w:p>
+      <w:r>
+        <w:rPr>
+          <w:rFonts w:hint="eastAsia"/>
+        </w:rPr>
+        <w:t>4.2</w:t>
+      </w:r>
+      <w:r>
+        <w:rPr>
+          <w:rFonts w:hint="eastAsia"/>
+        </w:rPr>
+        <w:t>引导表</w:t>
+      </w:r>
+      <w:r>
+        <w:t>（</w:t>
+      </w:r>
+      <w:r>
+        <w:rPr>
+          <w:rFonts w:hint="eastAsia"/>
+        </w:rPr>
+        <w:t>Boot</w:t>
+      </w:r>
+      <w:r>
+        <w:t xml:space="preserve"> table</w:t>
+      </w:r>
+      <w:r>
+        <w:t>）</w:t>
+      </w:r>
+    </w:p>
+    <w:p>
+      <w:r>
+        <w:rPr>
+          <w:rFonts w:hint="eastAsia"/>
+        </w:rPr>
+        <w:t>镜像</w:t>
+      </w:r>
+      <w:r>
+        <w:t>需要转换为</w:t>
+      </w:r>
+      <w:r>
+        <w:t>RBL</w:t>
+      </w:r>
+      <w:r>
+        <w:t>可识别的格式，该格式</w:t>
+      </w:r>
+      <w:r>
+        <w:rPr>
+          <w:rFonts w:hint="eastAsia"/>
+        </w:rPr>
+        <w:t>就是</w:t>
+      </w:r>
+      <w:r>
+        <w:t>引导表。</w:t>
+      </w:r>
+      <w:r>
+        <w:rPr>
+          <w:rFonts w:hint="eastAsia"/>
+        </w:rPr>
+        <w:t>代码</w:t>
+      </w:r>
+      <w:r>
+        <w:t>和数据有</w:t>
+      </w:r>
+      <w:r>
+        <w:t>hex</w:t>
+      </w:r>
+      <w:r>
+        <w:t>转换工具自动插入到引导表中</w:t>
+      </w:r>
+      <w:r>
+        <w:rPr>
+          <w:rFonts w:hint="eastAsia"/>
+        </w:rPr>
+        <w:t>。</w:t>
+      </w:r>
+      <w:r>
+        <w:t>hex</w:t>
+      </w:r>
+      <w:r>
+        <w:t>转换工具</w:t>
+      </w:r>
+      <w:r>
+        <w:t>使用应用程序文件中链接器嵌入的信息来确定每个部分的</w:t>
+      </w:r>
+      <w:r>
+        <w:t>目标地址和长度。将这些部分添加到引导表不需要用户进行特殊干预。</w:t>
+      </w:r>
+      <w:r>
+        <w:t>hex</w:t>
+      </w:r>
+      <w:r>
+        <w:t>转换工具</w:t>
+      </w:r>
+      <w:r>
+        <w:t>将应用程序中的所有初始化部分添加到引导表。</w:t>
+      </w:r>
+    </w:p>
+    <w:p>
+      <w:pPr>
+        <w:rPr>
+          <w:rFonts w:hint="eastAsia"/>
+        </w:rPr>
+      </w:pPr>
+    </w:p>
+    <w:p>
+      <w:r>
+        <w:lastRenderedPageBreak/>
+        <w:t>每个部分都以相同的格式添加到引导表中。第一个条目是</w:t>
+      </w:r>
+      <w:r>
+        <w:t>32</w:t>
+      </w:r>
+      <w:r>
+        <w:t>位计数，表示以字节为单位的节长度。下一个条目是</w:t>
+      </w:r>
+      <w:r>
+        <w:t>32</w:t>
+      </w:r>
+      <w:r>
+        <w:t>位目标地址，其中复制了该部分的第一个字节。</w:t>
+      </w:r>
+    </w:p>
+    <w:p>
+      <w:r>
+        <w:t>RBL</w:t>
+      </w:r>
+      <w:r>
+        <w:t>继续读取和复制这些部分，直到遇到字节数为</w:t>
+      </w:r>
+      <w:r>
+        <w:t>0</w:t>
+      </w:r>
+      <w:r>
+        <w:t>的部分。这表示引导表的结束。然后，引导加载程序分支到入口点地址（在引导表的开头指定）并开始执行应用程序。</w:t>
+      </w:r>
+    </w:p>
+    <w:p/>
+    <w:p>
+      <w:r>
+        <w:rPr>
+          <w:rFonts w:hint="eastAsia"/>
+        </w:rPr>
+        <w:t>引导</w:t>
+      </w:r>
+      <w:r>
+        <w:t>表的格式：</w:t>
+      </w:r>
+    </w:p>
+    <w:p>
+      <w:r>
+        <w:t>32</w:t>
+      </w:r>
+      <w:r>
+        <w:t>位标头记录，指示引导加载程序在完成数据复制后应分支的位置</w:t>
+      </w:r>
+      <w:r>
+        <w:rPr>
+          <w:rFonts w:hint="eastAsia"/>
+        </w:rPr>
+        <w:t>（</w:t>
+      </w:r>
+      <w:r>
+        <w:rPr>
+          <w:rFonts w:hint="eastAsia"/>
+        </w:rPr>
+        <w:t>c_int00</w:t>
+      </w:r>
+      <w:r>
+        <w:t>地址</w:t>
+      </w:r>
+      <w:r>
+        <w:rPr>
+          <w:rFonts w:hint="eastAsia"/>
+        </w:rPr>
+        <w:t>）</w:t>
+      </w:r>
+    </w:p>
+    <w:p>
+      <w:r>
+        <w:rPr>
+          <w:rFonts w:hint="eastAsia"/>
+        </w:rPr>
+        <w:t>每个</w:t>
+      </w:r>
+      <w:r>
+        <w:t>初始化</w:t>
+      </w:r>
+      <w:r>
+        <w:t>section</w:t>
+      </w:r>
+      <w:r>
+        <w:t>：</w:t>
+      </w:r>
+    </w:p>
+    <w:p>
+      <w:r>
+        <w:tab/>
+      </w:r>
+      <w:r>
+        <w:rPr>
+          <w:rFonts w:hint="eastAsia"/>
+        </w:rPr>
+        <w:t>32</w:t>
+      </w:r>
+      <w:r>
+        <w:rPr>
+          <w:rFonts w:hint="eastAsia"/>
+        </w:rPr>
+        <w:t>位</w:t>
+      </w:r>
+      <w:r>
+        <w:t>section</w:t>
+      </w:r>
+      <w:r>
+        <w:t>长度</w:t>
+      </w:r>
+    </w:p>
+    <w:p>
+      <w:r>
+        <w:tab/>
+      </w:r>
+      <w:r>
+        <w:rPr>
+          <w:rFonts w:hint="eastAsia"/>
+        </w:rPr>
+        <w:t>32</w:t>
+      </w:r>
+      <w:r>
+        <w:rPr>
+          <w:rFonts w:hint="eastAsia"/>
+        </w:rPr>
+        <w:t>位</w:t>
+      </w:r>
+      <w:r>
+        <w:t>section</w:t>
+      </w:r>
+      <w:r>
+        <w:t>地址</w:t>
+      </w:r>
+      <w:r>
+        <w:rPr>
+          <w:rFonts w:hint="eastAsia"/>
+        </w:rPr>
+        <w:t>（目标地址</w:t>
+      </w:r>
+      <w:r>
+        <w:t>的副本</w:t>
+      </w:r>
+      <w:r>
+        <w:rPr>
+          <w:rFonts w:hint="eastAsia"/>
+        </w:rPr>
+        <w:t>）</w:t>
+      </w:r>
+    </w:p>
+    <w:p>
+      <w:r>
+        <w:tab/>
+      </w:r>
+      <w:r>
+        <w:rPr>
+          <w:rFonts w:hint="eastAsia"/>
+        </w:rPr>
+        <w:t>需要</w:t>
+      </w:r>
+      <w:r>
+        <w:t>拷贝的数据</w:t>
+      </w:r>
+    </w:p>
+    <w:p>
+      <w:pPr>
+        <w:rPr>
+          <w:rFonts w:hint="eastAsia"/>
+        </w:rPr>
+      </w:pPr>
+      <w:r>
+        <w:rPr>
+          <w:rStyle w:val="stl91"/>
+          <w:rFonts w:hint="eastAsia"/>
+        </w:rPr>
+        <w:t>一个</w:t>
+      </w:r>
+      <w:r>
+        <w:rPr>
+          <w:rStyle w:val="stl91"/>
+          <w:rFonts w:hint="eastAsia"/>
+        </w:rPr>
+        <w:t>32</w:t>
+      </w:r>
+      <w:r>
+        <w:rPr>
+          <w:rStyle w:val="stl91"/>
+          <w:rFonts w:hint="eastAsia"/>
+        </w:rPr>
+        <w:t>位</w:t>
+      </w:r>
+      <w:r>
+        <w:rPr>
+          <w:rStyle w:val="stl91"/>
+        </w:rPr>
+        <w:t>的结束符</w:t>
+      </w:r>
+      <w:r>
+        <w:rPr>
+          <w:rStyle w:val="stl91"/>
+          <w:rFonts w:hint="eastAsia"/>
+        </w:rPr>
+        <w:t>（</w:t>
+      </w:r>
+      <w:r>
+        <w:rPr>
+          <w:rStyle w:val="stl91"/>
+          <w:rFonts w:hint="eastAsia"/>
+        </w:rPr>
+        <w:t>0</w:t>
+      </w:r>
+      <w:r>
+        <w:rPr>
+          <w:rStyle w:val="stl91"/>
+        </w:rPr>
+        <w:t>x00000000</w:t>
+      </w:r>
+      <w:r>
+        <w:rPr>
+          <w:rStyle w:val="stl91"/>
+          <w:rFonts w:hint="eastAsia"/>
+        </w:rPr>
+        <w:t>）</w:t>
+      </w:r>
+    </w:p>
+    <w:p>
+      <w:r>
+        <w:rPr>
+          <w:rFonts w:hint="eastAsia"/>
+        </w:rPr>
+        <w:t>4.3</w:t>
+      </w:r>
+      <w:r>
+        <w:rPr>
+          <w:rFonts w:hint="eastAsia"/>
+        </w:rPr>
+        <w:t>引导配置</w:t>
+      </w:r>
+      <w:r>
+        <w:t>表（</w:t>
+      </w:r>
+      <w:r>
+        <w:rPr>
+          <w:rFonts w:hint="eastAsia"/>
+        </w:rPr>
+        <w:t>Boot</w:t>
+      </w:r>
+      <w:r>
+        <w:t xml:space="preserve"> configuration table</w:t>
+      </w:r>
+      <w:r>
+        <w:t>）</w:t>
+      </w:r>
+    </w:p>
+    <w:p>
+      <w:r>
+        <w:t>如果在加载应用程序之前必须使用与其复位值不同的值对某些外设进行编程，则使用引导配置表。例如，如果需要将应用程序加载到</w:t>
+      </w:r>
+      <w:r>
+        <w:t>DDR</w:t>
+      </w:r>
+      <w:r>
+        <w:t>内存中，则可以使用引导配置表对</w:t>
+      </w:r>
+      <w:r>
+        <w:t>DDR</w:t>
+      </w:r>
+      <w:r>
+        <w:t>寄存器进行编程，并在将应用程序代码加载到</w:t>
+      </w:r>
+      <w:r>
+        <w:t>DDR</w:t>
+      </w:r>
+      <w:r>
+        <w:t>之前启用</w:t>
+      </w:r>
+      <w:r>
+        <w:t>DDR</w:t>
+      </w:r>
+      <w:r>
+        <w:t>外设。</w:t>
+      </w:r>
+    </w:p>
+    <w:p>
+      <w:pPr>
+        <w:widowControl/>
+        <w:jc w:val="left"/>
+        <w:rPr>
+          <w:rFonts w:ascii="宋体" w:eastAsia="宋体" w:hAnsi="宋体" w:cs="宋体"/>
+          <w:kern w:val="0"/>
+          <w:sz w:val="24"/>
+          <w:szCs w:val="24"/>
+        </w:rPr>
+      </w:pPr>
+      <w:r>
+        <w:rPr>
+          <w:rFonts w:ascii="宋体" w:eastAsia="宋体" w:hAnsi="宋体" w:cs="宋体"/>
+          <w:kern w:val="0"/>
+          <w:sz w:val="24"/>
+          <w:szCs w:val="24"/>
+        </w:rPr>
+        <w:t>引导配置表中的每个表条目都有三个元素：</w:t>
+      </w:r>
+    </w:p>
+    <w:p>
+      <w:r>
+        <w:rPr>
+          <w:rFonts w:hint="eastAsia"/>
+        </w:rPr>
+        <w:t>需要</w:t>
+      </w:r>
+      <w:r>
+        <w:t>修改的地址</w:t>
+      </w:r>
+    </w:p>
+    <w:p>
+      <w:pPr>
+        <w:rPr>
+          <w:rStyle w:val="stl91"/>
+        </w:rPr>
+      </w:pPr>
+      <w:r>
+        <w:rPr>
+          <w:rStyle w:val="stl91"/>
+          <w:rFonts w:hint="eastAsia"/>
+        </w:rPr>
+        <w:t>设置的</w:t>
+      </w:r>
+      <w:r>
+        <w:rPr>
+          <w:rStyle w:val="stl91"/>
+        </w:rPr>
+        <w:t>掩码</w:t>
+      </w:r>
+    </w:p>
+    <w:p>
+      <w:pPr>
+        <w:rPr>
+          <w:rStyle w:val="stl91"/>
+        </w:rPr>
+      </w:pPr>
+      <w:r>
+        <w:rPr>
+          <w:rStyle w:val="stl91"/>
+          <w:rFonts w:hint="eastAsia"/>
+        </w:rPr>
+        <w:t>清除</w:t>
+      </w:r>
+      <w:r>
+        <w:rPr>
+          <w:rStyle w:val="stl91"/>
+        </w:rPr>
+        <w:t>的掩码</w:t>
+      </w:r>
+    </w:p>
+    <w:p>
+      <w:r>
+        <w:t>RBL</w:t>
+      </w:r>
+      <w:r>
+        <w:t>读取指定的地址，然后设置在</w:t>
+      </w:r>
+      <w:r>
+        <w:t>set mask</w:t>
+      </w:r>
+      <w:r>
+        <w:t>元素中设置的任何位，并清除在</w:t>
+      </w:r>
+      <w:r>
+        <w:t>clear mask</w:t>
+      </w:r>
+      <w:r>
+        <w:t>元素中设置的任何位。如果</w:t>
+      </w:r>
+      <w:r>
+        <w:t>set</w:t>
+      </w:r>
+      <w:r>
+        <w:t>和</w:t>
+      </w:r>
+      <w:r>
+        <w:t>clear</w:t>
+      </w:r>
+      <w:r>
+        <w:t>掩码元素都为</w:t>
+      </w:r>
+      <w:r>
+        <w:t>0</w:t>
+      </w:r>
+      <w:r>
+        <w:t>，则地址字段中的值通过标准调用分支，返回地址存储在寄存器</w:t>
+      </w:r>
+      <w:r>
+        <w:t>B3</w:t>
+      </w:r>
+      <w:r>
+        <w:t>中。当所有三个元素都为</w:t>
+      </w:r>
+      <w:r>
+        <w:t>0</w:t>
+      </w:r>
+      <w:r>
+        <w:t>时，引导配置表终止</w:t>
+      </w:r>
+    </w:p>
+    <w:p>
+      <w:r>
+        <w:rPr>
+          <w:noProof/>
+        </w:rPr>
+        <w:drawing>
+          <wp:inline distT="0" distB="0" distL="0" distR="0" wp14:anchorId="54A744F5" wp14:editId="17EADCC3">
+            <wp:extent cx="5274310" cy="2322195"/>
+            <wp:effectExtent l="0" t="0" r="2540" b="1905"/>
+            <wp:docPr id="6" name="图片 6"/>
+            <wp:cNvGraphicFramePr>
+              <a:graphicFrameLocks xmlns:a="http://schemas.openxmlformats.org/drawingml/2006/main" noChangeAspect="1"/>
+            </wp:cNvGraphicFramePr>
+            <a:graphic xmlns:a="http://schemas.openxmlformats.org/drawingml/2006/main">
+              <a:graphicData uri="http://schemas.openxmlformats.org/drawingml/2006/picture">
+                <pic:pic xmlns:pic="http://schemas.openxmlformats.org/drawingml/2006/picture">
+                  <pic:nvPicPr>
+                    <pic:cNvPr id="1" name=""/>
+                    <pic:cNvPicPr/>
+                  </pic:nvPicPr>
+                  <pic:blipFill>
+                    <a:blip r:embed="rId10"/>
+                    <a:stretch>
+                      <a:fillRect/>
+                    </a:stretch>
+                  </pic:blipFill>
+                  <pic:spPr>
+                    <a:xfrm>
+                      <a:off x="0" y="0"/>
+                      <a:ext cx="5274310" cy="2322195"/>
+                    </a:xfrm>
+                    <a:prstGeom prst="rect">
+                      <a:avLst/>
+                    </a:prstGeom>
+                  </pic:spPr>
+                </pic:pic>
+              </a:graphicData>
+            </a:graphic>
+          </wp:inline>
+        </w:drawing>
+      </w:r>
+    </w:p>
+    <w:p>
+      <w:r>
+        <w:rPr>
+          <w:noProof/>
+        </w:rPr>
+        <w:drawing>
+          <wp:inline distT="0" distB="0" distL="0" distR="0" wp14:anchorId="5F2F3768" wp14:editId="39ECB20D">
+            <wp:extent cx="5274310" cy="1602740"/>
+            <wp:effectExtent l="0" t="0" r="2540" b="0"/>
+            <wp:docPr id="7" name="图片 7"/>
+            <wp:cNvGraphicFramePr>
+              <a:graphicFrameLocks xmlns:a="http://schemas.openxmlformats.org/drawingml/2006/main" noChangeAspect="1"/>
+            </wp:cNvGraphicFramePr>
+            <a:graphic xmlns:a="http://schemas.openxmlformats.org/drawingml/2006/main">
+              <a:graphicData uri="http://schemas.openxmlformats.org/drawingml/2006/picture">
+                <pic:pic xmlns:pic="http://schemas.openxmlformats.org/drawingml/2006/picture">
+                  <pic:nvPicPr>
+                    <pic:cNvPr id="1" name=""/>
+                    <pic:cNvPicPr/>
+                  </pic:nvPicPr>
+                  <pic:blipFill>
+                    <a:blip r:embed="rId11"/>
+                    <a:stretch>
+                      <a:fillRect/>
+                    </a:stretch>
+                  </pic:blipFill>
+                  <pic:spPr>
+                    <a:xfrm>
+                      <a:off x="0" y="0"/>
+                      <a:ext cx="5274310" cy="1602740"/>
+                    </a:xfrm>
+                    <a:prstGeom prst="rect">
+                      <a:avLst/>
+                    </a:prstGeom>
+                  </pic:spPr>
+                </pic:pic>
+              </a:graphicData>
+            </a:graphic>
+          </wp:inline>
+        </w:drawing>
+      </w:r>
+    </w:p>
+    <w:p>
+      <w:pPr>
+        <w:rPr>
+          <w:rFonts w:hint="eastAsia"/>
+        </w:rPr>
+      </w:pPr>
+      <w:r>
+        <w:rPr>
+          <w:rFonts w:hint="eastAsia"/>
+        </w:rPr>
+        <w:lastRenderedPageBreak/>
+        <w:t>目前没有</w:t>
+      </w:r>
+      <w:r>
+        <w:t>提供添加的工具</w:t>
+      </w:r>
+    </w:p>
+    <w:p>
+      <w:pPr>
+        <w:widowControl/>
+        <w:jc w:val="left"/>
+        <w:rPr>
+          <w:rFonts w:ascii="宋体" w:eastAsia="宋体" w:hAnsi="宋体" w:cs="宋体"/>
+          <w:kern w:val="0"/>
+          <w:sz w:val="24"/>
+          <w:szCs w:val="24"/>
+        </w:rPr>
+      </w:pPr>
+      <w:r>
+        <w:rPr>
+          <w:rFonts w:ascii="宋体" w:eastAsia="宋体" w:hAnsi="宋体" w:cs="宋体" w:hint="eastAsia"/>
+          <w:kern w:val="0"/>
+          <w:sz w:val="24"/>
+          <w:szCs w:val="24"/>
+        </w:rPr>
+        <w:t>5</w:t>
+      </w:r>
+      <w:r>
+        <w:rPr>
+          <w:rFonts w:ascii="宋体" w:eastAsia="宋体" w:hAnsi="宋体" w:cs="宋体"/>
+          <w:kern w:val="0"/>
+          <w:sz w:val="24"/>
+          <w:szCs w:val="24"/>
+        </w:rPr>
+        <w:t>用于生成不同表的实用程序</w:t>
+      </w:r>
+    </w:p>
+    <w:p>
+      <w:pPr>
+        <w:widowControl/>
+        <w:jc w:val="left"/>
+        <w:rPr>
+          <w:rFonts w:ascii="宋体" w:eastAsia="宋体" w:hAnsi="宋体" w:cs="宋体"/>
+          <w:kern w:val="0"/>
+          <w:sz w:val="24"/>
+          <w:szCs w:val="24"/>
+        </w:rPr>
+      </w:pPr>
+      <w:r>
+        <w:rPr>
+          <w:rFonts w:ascii="宋体" w:eastAsia="宋体" w:hAnsi="宋体" w:cs="宋体" w:hint="eastAsia"/>
+          <w:kern w:val="0"/>
+          <w:sz w:val="24"/>
+          <w:szCs w:val="24"/>
+        </w:rPr>
+        <w:t>hex</w:t>
+      </w:r>
+      <w:r>
+        <w:rPr>
+          <w:rFonts w:ascii="宋体" w:eastAsia="宋体" w:hAnsi="宋体" w:cs="宋体"/>
+          <w:kern w:val="0"/>
+          <w:sz w:val="24"/>
+          <w:szCs w:val="24"/>
+        </w:rPr>
+        <w:t>6x</w:t>
+      </w:r>
+      <w:r>
+        <w:rPr>
+          <w:rFonts w:ascii="宋体" w:eastAsia="宋体" w:hAnsi="宋体" w:cs="宋体" w:hint="eastAsia"/>
+          <w:kern w:val="0"/>
+          <w:sz w:val="24"/>
+          <w:szCs w:val="24"/>
+        </w:rPr>
+        <w:t>.exe 用</w:t>
+      </w:r>
+      <w:r>
+        <w:rPr>
+          <w:rFonts w:ascii="宋体" w:eastAsia="宋体" w:hAnsi="宋体" w:cs="宋体"/>
+          <w:kern w:val="0"/>
+          <w:sz w:val="24"/>
+          <w:szCs w:val="24"/>
+        </w:rPr>
+        <w:t>于生成boot表</w:t>
+      </w:r>
+    </w:p>
+    <w:p>
+      <w:pPr>
+        <w:widowControl/>
+        <w:jc w:val="left"/>
+        <w:rPr>
+          <w:rFonts w:ascii="宋体" w:eastAsia="宋体" w:hAnsi="宋体" w:cs="宋体" w:hint="eastAsia"/>
+          <w:kern w:val="0"/>
+          <w:sz w:val="24"/>
+          <w:szCs w:val="24"/>
+        </w:rPr>
+      </w:pPr>
+    </w:p>
+    <w:p>
+      <w:pPr>
+        <w:widowControl/>
+        <w:jc w:val="left"/>
+        <w:rPr>
+          <w:rFonts w:ascii="宋体" w:eastAsia="宋体" w:hAnsi="宋体" w:cs="宋体"/>
+          <w:kern w:val="0"/>
+          <w:sz w:val="24"/>
+          <w:szCs w:val="24"/>
+        </w:rPr>
+      </w:pPr>
+      <w:r>
+        <w:rPr>
+          <w:rFonts w:ascii="宋体" w:eastAsia="宋体" w:hAnsi="宋体" w:cs="宋体" w:hint="eastAsia"/>
+          <w:kern w:val="0"/>
+          <w:sz w:val="24"/>
+          <w:szCs w:val="24"/>
+        </w:rPr>
+        <w:t>6.</w:t>
+      </w:r>
+      <w:r>
+        <w:rPr>
+          <w:rFonts w:ascii="宋体" w:eastAsia="宋体" w:hAnsi="宋体" w:cs="宋体"/>
+          <w:kern w:val="0"/>
+          <w:sz w:val="24"/>
+          <w:szCs w:val="24"/>
+        </w:rPr>
+        <w:t>I2C引导</w:t>
+      </w:r>
+    </w:p>
+    <w:p>
+      <w:pPr>
+        <w:widowControl/>
+        <w:jc w:val="left"/>
+        <w:rPr>
+          <w:rFonts w:ascii="宋体" w:eastAsia="宋体" w:hAnsi="宋体" w:cs="宋体"/>
+          <w:kern w:val="0"/>
+          <w:sz w:val="24"/>
+          <w:szCs w:val="24"/>
+        </w:rPr>
+      </w:pPr>
+      <w:r>
+        <w:rPr>
+          <w:rFonts w:ascii="宋体" w:eastAsia="宋体" w:hAnsi="宋体" w:cs="宋体" w:hint="eastAsia"/>
+          <w:kern w:val="0"/>
+          <w:sz w:val="24"/>
+          <w:szCs w:val="24"/>
+        </w:rPr>
+        <w:t>I</w:t>
+      </w:r>
+      <w:r>
+        <w:rPr>
+          <w:rFonts w:ascii="宋体" w:eastAsia="宋体" w:hAnsi="宋体" w:cs="宋体"/>
+          <w:kern w:val="0"/>
+          <w:sz w:val="24"/>
+          <w:szCs w:val="24"/>
+        </w:rPr>
+        <w:t>2C引导模式分为两种，主模式和从模式，主模式</w:t>
+      </w:r>
+      <w:r>
+        <w:rPr>
+          <w:rFonts w:ascii="宋体" w:eastAsia="宋体" w:hAnsi="宋体" w:cs="宋体" w:hint="eastAsia"/>
+          <w:kern w:val="0"/>
+          <w:sz w:val="24"/>
+          <w:szCs w:val="24"/>
+        </w:rPr>
+        <w:t>下</w:t>
+      </w:r>
+      <w:r>
+        <w:rPr>
+          <w:rFonts w:ascii="宋体" w:eastAsia="宋体" w:hAnsi="宋体" w:cs="宋体"/>
+          <w:kern w:val="0"/>
+          <w:sz w:val="24"/>
+          <w:szCs w:val="24"/>
+        </w:rPr>
+        <w:t>为DSP驱动</w:t>
+      </w:r>
+      <w:r>
+        <w:rPr>
+          <w:rFonts w:ascii="宋体" w:eastAsia="宋体" w:hAnsi="宋体" w:cs="宋体" w:hint="eastAsia"/>
+          <w:kern w:val="0"/>
+          <w:sz w:val="24"/>
+          <w:szCs w:val="24"/>
+        </w:rPr>
+        <w:t>存储</w:t>
+      </w:r>
+      <w:r>
+        <w:rPr>
+          <w:rFonts w:ascii="宋体" w:eastAsia="宋体" w:hAnsi="宋体" w:cs="宋体"/>
+          <w:kern w:val="0"/>
+          <w:sz w:val="24"/>
+          <w:szCs w:val="24"/>
+        </w:rPr>
+        <w:t>镜像的I2C从器件</w:t>
+      </w:r>
+      <w:r>
+        <w:rPr>
+          <w:rFonts w:ascii="宋体" w:eastAsia="宋体" w:hAnsi="宋体" w:cs="宋体" w:hint="eastAsia"/>
+          <w:kern w:val="0"/>
+          <w:sz w:val="24"/>
+          <w:szCs w:val="24"/>
+        </w:rPr>
+        <w:t>。</w:t>
+      </w:r>
+      <w:r>
+        <w:rPr>
+          <w:rFonts w:ascii="宋体" w:eastAsia="宋体" w:hAnsi="宋体" w:cs="宋体"/>
+          <w:kern w:val="0"/>
+          <w:sz w:val="24"/>
+          <w:szCs w:val="24"/>
+        </w:rPr>
+        <w:t>从模式</w:t>
+      </w:r>
+      <w:r>
+        <w:rPr>
+          <w:rFonts w:ascii="宋体" w:eastAsia="宋体" w:hAnsi="宋体" w:cs="宋体" w:hint="eastAsia"/>
+          <w:kern w:val="0"/>
+          <w:sz w:val="24"/>
+          <w:szCs w:val="24"/>
+        </w:rPr>
+        <w:t>为</w:t>
+      </w:r>
+      <w:r>
+        <w:rPr>
+          <w:rFonts w:ascii="宋体" w:eastAsia="宋体" w:hAnsi="宋体" w:cs="宋体"/>
+          <w:kern w:val="0"/>
+          <w:sz w:val="24"/>
+          <w:szCs w:val="24"/>
+        </w:rPr>
+        <w:t>DSP被I2C主器件驱动</w:t>
+      </w:r>
+      <w:r>
+        <w:rPr>
+          <w:rFonts w:ascii="宋体" w:eastAsia="宋体" w:hAnsi="宋体" w:cs="宋体" w:hint="eastAsia"/>
+          <w:kern w:val="0"/>
+          <w:sz w:val="24"/>
+          <w:szCs w:val="24"/>
+        </w:rPr>
+        <w:t>。</w:t>
+      </w:r>
+      <w:r>
+        <w:rPr>
+          <w:rFonts w:ascii="宋体" w:eastAsia="宋体" w:hAnsi="宋体" w:cs="宋体"/>
+          <w:kern w:val="0"/>
+          <w:sz w:val="24"/>
+          <w:szCs w:val="24"/>
+        </w:rPr>
+        <w:t>我们</w:t>
+      </w:r>
+      <w:r>
+        <w:rPr>
+          <w:rFonts w:ascii="宋体" w:eastAsia="宋体" w:hAnsi="宋体" w:cs="宋体" w:hint="eastAsia"/>
+          <w:kern w:val="0"/>
+          <w:sz w:val="24"/>
+          <w:szCs w:val="24"/>
+        </w:rPr>
+        <w:t>主要使用</w:t>
+      </w:r>
+      <w:r>
+        <w:rPr>
+          <w:rFonts w:ascii="宋体" w:eastAsia="宋体" w:hAnsi="宋体" w:cs="宋体"/>
+          <w:kern w:val="0"/>
+          <w:sz w:val="24"/>
+          <w:szCs w:val="24"/>
+        </w:rPr>
+        <w:t>I2C EEPROM存储镜像，</w:t>
+      </w:r>
+      <w:r>
+        <w:rPr>
+          <w:rFonts w:ascii="宋体" w:eastAsia="宋体" w:hAnsi="宋体" w:cs="宋体" w:hint="eastAsia"/>
+          <w:kern w:val="0"/>
+          <w:sz w:val="24"/>
+          <w:szCs w:val="24"/>
+        </w:rPr>
+        <w:t>所以</w:t>
+      </w:r>
+      <w:r>
+        <w:rPr>
+          <w:rFonts w:ascii="宋体" w:eastAsia="宋体" w:hAnsi="宋体" w:cs="宋体"/>
+          <w:kern w:val="0"/>
+          <w:sz w:val="24"/>
+          <w:szCs w:val="24"/>
+        </w:rPr>
+        <w:t>我们主要选择主模式。</w:t>
+      </w:r>
+    </w:p>
+    <w:p>
+      <w:pPr>
+        <w:widowControl/>
+        <w:jc w:val="left"/>
+        <w:rPr>
+          <w:rFonts w:ascii="宋体" w:eastAsia="宋体" w:hAnsi="宋体" w:cs="宋体"/>
+          <w:kern w:val="0"/>
+          <w:sz w:val="24"/>
+          <w:szCs w:val="24"/>
+        </w:rPr>
+      </w:pPr>
+      <w:r>
+        <w:rPr>
+          <w:rFonts w:ascii="宋体" w:eastAsia="宋体" w:hAnsi="宋体" w:cs="宋体" w:hint="eastAsia"/>
+          <w:kern w:val="0"/>
+          <w:sz w:val="24"/>
+          <w:szCs w:val="24"/>
+        </w:rPr>
+        <w:t>加载Boot</w:t>
+      </w:r>
+      <w:r>
+        <w:rPr>
+          <w:rFonts w:ascii="宋体" w:eastAsia="宋体" w:hAnsi="宋体" w:cs="宋体"/>
+          <w:kern w:val="0"/>
+          <w:sz w:val="24"/>
+          <w:szCs w:val="24"/>
+        </w:rPr>
+        <w:t>镜像</w:t>
+      </w:r>
+      <w:r>
+        <w:rPr>
+          <w:rFonts w:ascii="宋体" w:eastAsia="宋体" w:hAnsi="宋体" w:cs="宋体" w:hint="eastAsia"/>
+          <w:kern w:val="0"/>
+          <w:sz w:val="24"/>
+          <w:szCs w:val="24"/>
+        </w:rPr>
+        <w:t>从</w:t>
+      </w:r>
+      <w:r>
+        <w:rPr>
+          <w:rFonts w:ascii="宋体" w:eastAsia="宋体" w:hAnsi="宋体" w:cs="宋体"/>
+          <w:kern w:val="0"/>
+          <w:sz w:val="24"/>
+          <w:szCs w:val="24"/>
+        </w:rPr>
+        <w:t>EEPROM</w:t>
+      </w:r>
+    </w:p>
+    <w:p>
+      <w:pPr>
+        <w:widowControl/>
+        <w:jc w:val="left"/>
+        <w:rPr>
+          <w:rFonts w:ascii="宋体" w:eastAsia="宋体" w:hAnsi="宋体" w:cs="宋体" w:hint="eastAsia"/>
+          <w:kern w:val="0"/>
+          <w:sz w:val="24"/>
+          <w:szCs w:val="24"/>
+        </w:rPr>
+      </w:pPr>
+      <w:r>
+        <w:rPr>
+          <w:rFonts w:ascii="宋体" w:eastAsia="宋体" w:hAnsi="宋体" w:cs="宋体" w:hint="eastAsia"/>
+          <w:kern w:val="0"/>
+          <w:sz w:val="24"/>
+          <w:szCs w:val="24"/>
+        </w:rPr>
+        <w:t>在</w:t>
+      </w:r>
+      <w:r>
+        <w:rPr>
+          <w:rFonts w:ascii="宋体" w:eastAsia="宋体" w:hAnsi="宋体" w:cs="宋体"/>
+          <w:kern w:val="0"/>
+          <w:sz w:val="24"/>
+          <w:szCs w:val="24"/>
+        </w:rPr>
+        <w:t>该模式下，第一块将包含</w:t>
+      </w:r>
+      <w:r>
+        <w:rPr>
+          <w:rFonts w:ascii="宋体" w:eastAsia="宋体" w:hAnsi="宋体" w:cs="宋体" w:hint="eastAsia"/>
+          <w:kern w:val="0"/>
+          <w:sz w:val="24"/>
+          <w:szCs w:val="24"/>
+        </w:rPr>
+        <w:t>引导</w:t>
+      </w:r>
+      <w:r>
+        <w:rPr>
+          <w:rFonts w:ascii="宋体" w:eastAsia="宋体" w:hAnsi="宋体" w:cs="宋体"/>
+          <w:kern w:val="0"/>
+          <w:sz w:val="24"/>
+          <w:szCs w:val="24"/>
+        </w:rPr>
+        <w:t>参数表</w:t>
+      </w:r>
+      <w:r>
+        <w:rPr>
+          <w:rFonts w:ascii="宋体" w:eastAsia="宋体" w:hAnsi="宋体" w:cs="宋体" w:hint="eastAsia"/>
+          <w:kern w:val="0"/>
+          <w:sz w:val="24"/>
+          <w:szCs w:val="24"/>
+        </w:rPr>
+        <w:t>，RBL</w:t>
+      </w:r>
+      <w:r>
+        <w:rPr>
+          <w:rFonts w:ascii="宋体" w:eastAsia="宋体" w:hAnsi="宋体" w:cs="宋体"/>
+          <w:kern w:val="0"/>
+          <w:sz w:val="24"/>
+          <w:szCs w:val="24"/>
+        </w:rPr>
+        <w:t>读取引导参数表，并根据参数</w:t>
+      </w:r>
+      <w:r>
+        <w:rPr>
+          <w:rFonts w:ascii="宋体" w:eastAsia="宋体" w:hAnsi="宋体" w:cs="宋体" w:hint="eastAsia"/>
+          <w:kern w:val="0"/>
+          <w:sz w:val="24"/>
+          <w:szCs w:val="24"/>
+        </w:rPr>
+        <w:t>表</w:t>
+      </w:r>
+      <w:r>
+        <w:rPr>
+          <w:rFonts w:ascii="宋体" w:eastAsia="宋体" w:hAnsi="宋体" w:cs="宋体"/>
+          <w:kern w:val="0"/>
+          <w:sz w:val="24"/>
+          <w:szCs w:val="24"/>
+        </w:rPr>
+        <w:t>配置相关硬件，然后</w:t>
+      </w:r>
+      <w:r>
+        <w:rPr>
+          <w:rFonts w:ascii="宋体" w:eastAsia="宋体" w:hAnsi="宋体" w:cs="宋体" w:hint="eastAsia"/>
+          <w:kern w:val="0"/>
+          <w:sz w:val="24"/>
+          <w:szCs w:val="24"/>
+        </w:rPr>
+        <w:t>RBL</w:t>
+      </w:r>
+      <w:r>
+        <w:rPr>
+          <w:rFonts w:ascii="宋体" w:eastAsia="宋体" w:hAnsi="宋体" w:cs="宋体"/>
+          <w:kern w:val="0"/>
+          <w:sz w:val="24"/>
+          <w:szCs w:val="24"/>
+        </w:rPr>
+        <w:t>解析引导表</w:t>
+      </w:r>
+      <w:r>
+        <w:rPr>
+          <w:rFonts w:ascii="宋体" w:eastAsia="宋体" w:hAnsi="宋体" w:cs="宋体" w:hint="eastAsia"/>
+          <w:kern w:val="0"/>
+          <w:sz w:val="24"/>
+          <w:szCs w:val="24"/>
+        </w:rPr>
+        <w:t>以及</w:t>
+      </w:r>
+      <w:r>
+        <w:rPr>
+          <w:rFonts w:ascii="宋体" w:eastAsia="宋体" w:hAnsi="宋体" w:cs="宋体"/>
+          <w:kern w:val="0"/>
+          <w:sz w:val="24"/>
+          <w:szCs w:val="24"/>
+        </w:rPr>
+        <w:t>加载镜像到指定的内存中</w:t>
+      </w:r>
+      <w:r>
+        <w:rPr>
+          <w:rFonts w:ascii="宋体" w:eastAsia="宋体" w:hAnsi="宋体" w:cs="宋体" w:hint="eastAsia"/>
+          <w:kern w:val="0"/>
+          <w:sz w:val="24"/>
+          <w:szCs w:val="24"/>
+        </w:rPr>
+        <w:t>。如果加入</w:t>
+      </w:r>
+      <w:r>
+        <w:rPr>
+          <w:rFonts w:ascii="宋体" w:eastAsia="宋体" w:hAnsi="宋体" w:cs="宋体"/>
+          <w:kern w:val="0"/>
+          <w:sz w:val="24"/>
+          <w:szCs w:val="24"/>
+        </w:rPr>
+        <w:t>了</w:t>
+      </w:r>
+      <w:r>
+        <w:rPr>
+          <w:rFonts w:ascii="宋体" w:eastAsia="宋体" w:hAnsi="宋体" w:cs="宋体" w:hint="eastAsia"/>
+          <w:kern w:val="0"/>
+          <w:sz w:val="24"/>
+          <w:szCs w:val="24"/>
+        </w:rPr>
+        <w:t>引导</w:t>
+      </w:r>
+      <w:r>
+        <w:rPr>
+          <w:rFonts w:ascii="宋体" w:eastAsia="宋体" w:hAnsi="宋体" w:cs="宋体"/>
+          <w:kern w:val="0"/>
+          <w:sz w:val="24"/>
+          <w:szCs w:val="24"/>
+        </w:rPr>
+        <w:t>配置表，则</w:t>
+      </w:r>
+      <w:r>
+        <w:rPr>
+          <w:rFonts w:ascii="宋体" w:eastAsia="宋体" w:hAnsi="宋体" w:cs="宋体" w:hint="eastAsia"/>
+          <w:kern w:val="0"/>
+          <w:sz w:val="24"/>
+          <w:szCs w:val="24"/>
+        </w:rPr>
+        <w:t>RBL</w:t>
+      </w:r>
+      <w:r>
+        <w:rPr>
+          <w:rFonts w:ascii="宋体" w:eastAsia="宋体" w:hAnsi="宋体" w:cs="宋体"/>
+          <w:kern w:val="0"/>
+          <w:sz w:val="24"/>
+          <w:szCs w:val="24"/>
+        </w:rPr>
+        <w:t>会</w:t>
+      </w:r>
+      <w:r>
+        <w:rPr>
+          <w:rFonts w:ascii="宋体" w:eastAsia="宋体" w:hAnsi="宋体" w:cs="宋体" w:hint="eastAsia"/>
+          <w:kern w:val="0"/>
+          <w:sz w:val="24"/>
+          <w:szCs w:val="24"/>
+        </w:rPr>
+        <w:t>根据</w:t>
+      </w:r>
+      <w:r>
+        <w:rPr>
+          <w:rFonts w:ascii="宋体" w:eastAsia="宋体" w:hAnsi="宋体" w:cs="宋体"/>
+          <w:kern w:val="0"/>
+          <w:sz w:val="24"/>
+          <w:szCs w:val="24"/>
+        </w:rPr>
+        <w:t>配置表</w:t>
+      </w:r>
+      <w:r>
+        <w:rPr>
+          <w:rFonts w:ascii="宋体" w:eastAsia="宋体" w:hAnsi="宋体" w:cs="宋体" w:hint="eastAsia"/>
+          <w:kern w:val="0"/>
+          <w:sz w:val="24"/>
+          <w:szCs w:val="24"/>
+        </w:rPr>
+        <w:t>设置相关</w:t>
+      </w:r>
+      <w:r>
+        <w:rPr>
+          <w:rFonts w:ascii="宋体" w:eastAsia="宋体" w:hAnsi="宋体" w:cs="宋体"/>
+          <w:kern w:val="0"/>
+          <w:sz w:val="24"/>
+          <w:szCs w:val="24"/>
+        </w:rPr>
+        <w:t>寄存器，配置完成后RBL开始加载镜像。当</w:t>
+      </w:r>
+      <w:r>
+        <w:rPr>
+          <w:rFonts w:ascii="宋体" w:eastAsia="宋体" w:hAnsi="宋体" w:cs="宋体" w:hint="eastAsia"/>
+          <w:kern w:val="0"/>
+          <w:sz w:val="24"/>
+          <w:szCs w:val="24"/>
+        </w:rPr>
+        <w:t>镜像</w:t>
+      </w:r>
+      <w:r>
+        <w:rPr>
+          <w:rFonts w:ascii="宋体" w:eastAsia="宋体" w:hAnsi="宋体" w:cs="宋体"/>
+          <w:kern w:val="0"/>
+          <w:sz w:val="24"/>
+          <w:szCs w:val="24"/>
+        </w:rPr>
+        <w:t>加载完成后，RBL修改程序计数器到c_int00地址</w:t>
+      </w:r>
+      <w:r>
+        <w:rPr>
+          <w:rFonts w:ascii="宋体" w:eastAsia="宋体" w:hAnsi="宋体" w:cs="宋体" w:hint="eastAsia"/>
+          <w:kern w:val="0"/>
+          <w:sz w:val="24"/>
+          <w:szCs w:val="24"/>
+        </w:rPr>
+        <w:t>开始</w:t>
+      </w:r>
+      <w:r>
+        <w:rPr>
+          <w:rFonts w:ascii="宋体" w:eastAsia="宋体" w:hAnsi="宋体" w:cs="宋体"/>
+          <w:kern w:val="0"/>
+          <w:sz w:val="24"/>
+          <w:szCs w:val="24"/>
+        </w:rPr>
+        <w:t>执行镜像</w:t>
+      </w:r>
+    </w:p>
+    <w:p>
+      <w:pPr>
+        <w:widowControl/>
+        <w:jc w:val="left"/>
+        <w:rPr>
+          <w:rFonts w:ascii="宋体" w:eastAsia="宋体" w:hAnsi="宋体" w:cs="宋体" w:hint="eastAsia"/>
+          <w:kern w:val="0"/>
+          <w:sz w:val="24"/>
+          <w:szCs w:val="24"/>
+        </w:rPr>
+      </w:pPr>
+    </w:p>
+    <w:p>
+      <w:pPr>
+        <w:widowControl/>
+        <w:jc w:val="left"/>
+        <w:rPr>
+          <w:rFonts w:ascii="宋体" w:eastAsia="宋体" w:hAnsi="宋体" w:cs="宋体"/>
+          <w:kern w:val="0"/>
+          <w:sz w:val="24"/>
+          <w:szCs w:val="24"/>
+        </w:rPr>
+      </w:pPr>
+      <w:r>
+        <w:rPr>
+          <w:rFonts w:ascii="宋体" w:eastAsia="宋体" w:hAnsi="宋体" w:cs="宋体" w:hint="eastAsia"/>
+          <w:kern w:val="0"/>
+          <w:sz w:val="24"/>
+          <w:szCs w:val="24"/>
+        </w:rPr>
+        <w:t>7.</w:t>
+      </w:r>
+      <w:r>
+        <w:rPr>
+          <w:rFonts w:ascii="宋体" w:eastAsia="宋体" w:hAnsi="宋体" w:cs="宋体"/>
+          <w:kern w:val="0"/>
+          <w:sz w:val="24"/>
+          <w:szCs w:val="24"/>
+        </w:rPr>
+        <w:t>SPI引导</w:t>
+      </w:r>
+    </w:p>
+    <w:p>
+      <w:pPr>
+        <w:widowControl/>
+        <w:jc w:val="left"/>
+        <w:rPr>
+          <w:rFonts w:ascii="宋体" w:eastAsia="宋体" w:hAnsi="宋体" w:cs="宋体"/>
+          <w:kern w:val="0"/>
+          <w:sz w:val="24"/>
+          <w:szCs w:val="24"/>
+        </w:rPr>
+      </w:pPr>
+      <w:r>
+        <w:rPr>
+          <w:rFonts w:ascii="宋体" w:eastAsia="宋体" w:hAnsi="宋体" w:cs="宋体" w:hint="eastAsia"/>
+          <w:kern w:val="0"/>
+          <w:sz w:val="24"/>
+          <w:szCs w:val="24"/>
+        </w:rPr>
+        <w:t>SPI</w:t>
+      </w:r>
+      <w:r>
+        <w:rPr>
+          <w:rFonts w:ascii="宋体" w:eastAsia="宋体" w:hAnsi="宋体" w:cs="宋体"/>
+          <w:kern w:val="0"/>
+          <w:sz w:val="24"/>
+          <w:szCs w:val="24"/>
+        </w:rPr>
+        <w:t>引导</w:t>
+      </w:r>
+      <w:r>
+        <w:rPr>
+          <w:rFonts w:ascii="宋体" w:eastAsia="宋体" w:hAnsi="宋体" w:cs="宋体" w:hint="eastAsia"/>
+          <w:kern w:val="0"/>
+          <w:sz w:val="24"/>
+          <w:szCs w:val="24"/>
+        </w:rPr>
+        <w:t>流程</w:t>
+      </w:r>
+      <w:r>
+        <w:rPr>
+          <w:rFonts w:ascii="宋体" w:eastAsia="宋体" w:hAnsi="宋体" w:cs="宋体"/>
+          <w:kern w:val="0"/>
+          <w:sz w:val="24"/>
+          <w:szCs w:val="24"/>
+        </w:rPr>
+        <w:t>和I2C</w:t>
+      </w:r>
+      <w:r>
+        <w:rPr>
+          <w:rFonts w:ascii="宋体" w:eastAsia="宋体" w:hAnsi="宋体" w:cs="宋体" w:hint="eastAsia"/>
+          <w:kern w:val="0"/>
+          <w:sz w:val="24"/>
+          <w:szCs w:val="24"/>
+        </w:rPr>
+        <w:t>基本类似，</w:t>
+      </w:r>
+      <w:r>
+        <w:rPr>
+          <w:rFonts w:ascii="宋体" w:eastAsia="宋体" w:hAnsi="宋体" w:cs="宋体"/>
+          <w:kern w:val="0"/>
+          <w:sz w:val="24"/>
+          <w:szCs w:val="24"/>
+        </w:rPr>
+        <w:t>此处不再赘述。</w:t>
+      </w:r>
+    </w:p>
+    <w:p>
+      <w:pPr>
+        <w:widowControl/>
+        <w:jc w:val="left"/>
+        <w:rPr>
+          <w:rFonts w:ascii="宋体" w:eastAsia="宋体" w:hAnsi="宋体" w:cs="宋体" w:hint="eastAsia"/>
+          <w:kern w:val="0"/>
+          <w:sz w:val="24"/>
+          <w:szCs w:val="24"/>
+        </w:rPr>
+      </w:pPr>
+    </w:p>
+    <w:p>
+      <w:pPr>
+        <w:widowControl/>
+        <w:jc w:val="left"/>
+        <w:rPr>
+          <w:rFonts w:ascii="宋体" w:eastAsia="宋体" w:hAnsi="宋体" w:cs="宋体"/>
+          <w:kern w:val="0"/>
+          <w:sz w:val="24"/>
+          <w:szCs w:val="24"/>
+        </w:rPr>
+      </w:pPr>
+      <w:r>
+        <w:rPr>
+          <w:rFonts w:ascii="宋体" w:eastAsia="宋体" w:hAnsi="宋体" w:cs="宋体" w:hint="eastAsia"/>
+          <w:kern w:val="0"/>
+          <w:sz w:val="24"/>
+          <w:szCs w:val="24"/>
+        </w:rPr>
+        <w:t>8.</w:t>
+      </w:r>
+      <w:r>
+        <w:rPr>
+          <w:rFonts w:ascii="宋体" w:eastAsia="宋体" w:hAnsi="宋体" w:cs="宋体"/>
+          <w:kern w:val="0"/>
+          <w:sz w:val="24"/>
+          <w:szCs w:val="24"/>
+        </w:rPr>
+        <w:t>boot镜像</w:t>
+      </w:r>
+      <w:r>
+        <w:rPr>
+          <w:rFonts w:ascii="宋体" w:eastAsia="宋体" w:hAnsi="宋体" w:cs="宋体" w:hint="eastAsia"/>
+          <w:kern w:val="0"/>
+          <w:sz w:val="24"/>
+          <w:szCs w:val="24"/>
+        </w:rPr>
+        <w:t>实例</w:t>
+      </w:r>
+      <w:r>
+        <w:rPr>
+          <w:rFonts w:ascii="宋体" w:eastAsia="宋体" w:hAnsi="宋体" w:cs="宋体" w:hint="eastAsia"/>
+          <w:kern w:val="0"/>
+          <w:sz w:val="24"/>
+          <w:szCs w:val="24"/>
+        </w:rPr>
+        <w:t>展示</w:t>
+      </w:r>
+      <w:r>
+        <w:rPr>
+          <w:rFonts w:ascii="宋体" w:eastAsia="宋体" w:hAnsi="宋体" w:cs="宋体"/>
+          <w:kern w:val="0"/>
+          <w:sz w:val="24"/>
+          <w:szCs w:val="24"/>
+        </w:rPr>
+        <w:t>：</w:t>
+      </w:r>
+    </w:p>
+    <w:p>
+      <w:pPr>
+        <w:widowControl/>
+        <w:jc w:val="left"/>
+        <w:rPr>
+          <w:rFonts w:ascii="宋体" w:eastAsia="宋体" w:hAnsi="宋体" w:cs="宋体" w:hint="eastAsia"/>
+          <w:kern w:val="0"/>
+          <w:sz w:val="24"/>
+          <w:szCs w:val="24"/>
+        </w:rPr>
+      </w:pPr>
+      <w:r>
+        <w:rPr>
+          <w:rFonts w:ascii="宋体" w:eastAsia="宋体" w:hAnsi="宋体" w:cs="宋体" w:hint="eastAsia"/>
+          <w:kern w:val="0"/>
+          <w:sz w:val="24"/>
+          <w:szCs w:val="24"/>
+        </w:rPr>
+        <w:t>完整</w:t>
+      </w:r>
+      <w:r>
+        <w:rPr>
+          <w:rFonts w:ascii="宋体" w:eastAsia="宋体" w:hAnsi="宋体" w:cs="宋体"/>
+          <w:kern w:val="0"/>
+          <w:sz w:val="24"/>
+          <w:szCs w:val="24"/>
+        </w:rPr>
+        <w:t>的</w:t>
+      </w:r>
+      <w:r>
+        <w:rPr>
+          <w:rFonts w:ascii="宋体" w:eastAsia="宋体" w:hAnsi="宋体" w:cs="宋体" w:hint="eastAsia"/>
+          <w:kern w:val="0"/>
+          <w:sz w:val="24"/>
+          <w:szCs w:val="24"/>
+        </w:rPr>
+        <w:t>烧录</w:t>
+      </w:r>
+      <w:r>
+        <w:rPr>
+          <w:rFonts w:ascii="宋体" w:eastAsia="宋体" w:hAnsi="宋体" w:cs="宋体"/>
+          <w:kern w:val="0"/>
+          <w:sz w:val="24"/>
+          <w:szCs w:val="24"/>
+        </w:rPr>
+        <w:t>镜像</w:t>
+      </w:r>
+      <w:r>
+        <w:rPr>
+          <w:rFonts w:ascii="宋体" w:eastAsia="宋体" w:hAnsi="宋体" w:cs="宋体" w:hint="eastAsia"/>
+          <w:kern w:val="0"/>
+          <w:sz w:val="24"/>
+          <w:szCs w:val="24"/>
+        </w:rPr>
+        <w:t>组成</w:t>
+      </w:r>
+      <w:r>
+        <w:rPr>
+          <w:rFonts w:ascii="宋体" w:eastAsia="宋体" w:hAnsi="宋体" w:cs="宋体" w:hint="eastAsia"/>
+          <w:kern w:val="0"/>
+          <w:sz w:val="24"/>
+          <w:szCs w:val="24"/>
+        </w:rPr>
+        <w:t>顺序</w:t>
+      </w:r>
+      <w:r>
+        <w:rPr>
+          <w:rFonts w:ascii="宋体" w:eastAsia="宋体" w:hAnsi="宋体" w:cs="宋体"/>
+          <w:kern w:val="0"/>
+          <w:sz w:val="24"/>
+          <w:szCs w:val="24"/>
+        </w:rPr>
+        <w:t>依次为：boot参数表</w:t>
+      </w:r>
+      <w:r>
+        <w:rPr>
+          <w:rFonts w:ascii="宋体" w:eastAsia="宋体" w:hAnsi="宋体" w:cs="宋体" w:hint="eastAsia"/>
+          <w:kern w:val="0"/>
+          <w:sz w:val="24"/>
+          <w:szCs w:val="24"/>
+        </w:rPr>
+        <w:t>-</w:t>
+      </w:r>
+      <w:r>
+        <w:rPr>
+          <w:rFonts w:ascii="宋体" w:eastAsia="宋体" w:hAnsi="宋体" w:cs="宋体"/>
+          <w:kern w:val="0"/>
+          <w:sz w:val="24"/>
+          <w:szCs w:val="24"/>
+        </w:rPr>
+        <w:t>boot配置表</w:t>
+      </w:r>
+      <w:r>
+        <w:rPr>
+          <w:rFonts w:ascii="宋体" w:eastAsia="宋体" w:hAnsi="宋体" w:cs="宋体" w:hint="eastAsia"/>
+          <w:kern w:val="0"/>
+          <w:sz w:val="24"/>
+          <w:szCs w:val="24"/>
+        </w:rPr>
+        <w:t>（可选）-</w:t>
+      </w:r>
+      <w:r>
+        <w:rPr>
+          <w:rFonts w:ascii="宋体" w:eastAsia="宋体" w:hAnsi="宋体" w:cs="宋体"/>
+          <w:kern w:val="0"/>
+          <w:sz w:val="24"/>
+          <w:szCs w:val="24"/>
+        </w:rPr>
+        <w:t>boot表</w:t>
+      </w:r>
+    </w:p>
+    <w:p>
+      <w:r>
+        <w:rPr>
+          <w:rFonts w:hint="eastAsia"/>
+        </w:rPr>
+        <w:t>经过</w:t>
+      </w:r>
+      <w:r>
+        <w:t>hex6x</w:t>
+      </w:r>
+      <w:r>
+        <w:rPr>
+          <w:rFonts w:hint="eastAsia"/>
+        </w:rPr>
+        <w:t>转</w:t>
+      </w:r>
+      <w:r>
+        <w:t>换后生成的引导表</w:t>
+      </w:r>
+    </w:p>
+    <w:p>
+      <w:r>
+        <w:rPr>
+          <w:noProof/>
+        </w:rPr>
+        <w:drawing>
+          <wp:inline distT="0" distB="0" distL="0" distR="0" wp14:anchorId="03A94DAF" wp14:editId="2B172D28">
+            <wp:extent cx="5274310" cy="1597025"/>
+            <wp:effectExtent l="0" t="0" r="2540" b="3175"/>
+            <wp:docPr id="9" name="图片 9"/>
+            <wp:cNvGraphicFramePr>
+              <a:graphicFrameLocks xmlns:a="http://schemas.openxmlformats.org/drawingml/2006/main" noChangeAspect="1"/>
+            </wp:cNvGraphicFramePr>
+            <a:graphic xmlns:a="http://schemas.openxmlformats.org/drawingml/2006/main">
+              <a:graphicData uri="http://schemas.openxmlformats.org/drawingml/2006/picture">
+                <pic:pic xmlns:pic="http://schemas.openxmlformats.org/drawingml/2006/picture">
+                  <pic:nvPicPr>
+                    <pic:cNvPr id="1" name=""/>
+                    <pic:cNvPicPr/>
+                  </pic:nvPicPr>
+                  <pic:blipFill>
+                    <a:blip r:embed="rId12"/>
+                    <a:stretch>
+                      <a:fillRect/>
+                    </a:stretch>
+                  </pic:blipFill>
+                  <pic:spPr>
+                    <a:xfrm>
+                      <a:off x="0" y="0"/>
+                      <a:ext cx="5274310" cy="1597025"/>
+                    </a:xfrm>
+                    <a:prstGeom prst="rect">
+                      <a:avLst/>
+                    </a:prstGeom>
+                  </pic:spPr>
+                </pic:pic>
+              </a:graphicData>
+            </a:graphic>
+          </wp:inline>
+        </w:drawing>
+      </w:r>
+    </w:p>
+    <w:p>
+      <w:pPr>
+        <w:rPr>
+          <w:rFonts w:hint="eastAsia"/>
+        </w:rPr>
+      </w:pPr>
+      <w:r>
+        <w:rPr>
+          <w:noProof/>
+        </w:rPr>
+        <w:drawing>
+          <wp:inline distT="0" distB="0" distL="0" distR="0" wp14:anchorId="50C5920A" wp14:editId="0CF10383">
+            <wp:extent cx="5274310" cy="2055495"/>
+            <wp:effectExtent l="0" t="0" r="2540" b="1905"/>
+            <wp:docPr id="11" name="图片 11"/>
+            <wp:cNvGraphicFramePr>
+              <a:graphicFrameLocks xmlns:a="http://schemas.openxmlformats.org/drawingml/2006/main" noChangeAspect="1"/>
+            </wp:cNvGraphicFramePr>
+            <a:graphic xmlns:a="http://schemas.openxmlformats.org/drawingml/2006/main">
+              <a:graphicData uri="http://schemas.openxmlformats.org/drawingml/2006/picture">
+                <pic:pic xmlns:pic="http://schemas.openxmlformats.org/drawingml/2006/picture">
+                  <pic:nvPicPr>
+                    <pic:cNvPr id="1" name=""/>
+                    <pic:cNvPicPr/>
+                  </pic:nvPicPr>
+                  <pic:blipFill>
+                    <a:blip r:embed="rId13"/>
+                    <a:stretch>
+                      <a:fillRect/>
+                    </a:stretch>
+                  </pic:blipFill>
+                  <pic:spPr>
+                    <a:xfrm>
+                      <a:off x="0" y="0"/>
+                      <a:ext cx="5274310" cy="2055495"/>
+                    </a:xfrm>
+                    <a:prstGeom prst="rect">
+                      <a:avLst/>
+                    </a:prstGeom>
+                  </pic:spPr>
+                </pic:pic>
+              </a:graphicData>
+            </a:graphic>
+          </wp:inline>
+        </w:drawing>
+      </w:r>
+    </w:p>
+    <w:p>
+      <w:r>
+        <w:rPr>
+          <w:noProof/>
+        </w:rPr>
+        <w:lastRenderedPageBreak/>
+        <w:drawing>
+          <wp:inline distT="0" distB="0" distL="0" distR="0" wp14:anchorId="0C24CC65" wp14:editId="370B8BD3">
+            <wp:extent cx="5274310" cy="2103755"/>
+            <wp:effectExtent l="0" t="0" r="2540" b="0"/>
+            <wp:docPr id="10" name="图片 10"/>
+            <wp:cNvGraphicFramePr>
+              <a:graphicFrameLocks xmlns:a="http://schemas.openxmlformats.org/drawingml/2006/main" noChangeAspect="1"/>
+            </wp:cNvGraphicFramePr>
+            <a:graphic xmlns:a="http://schemas.openxmlformats.org/drawingml/2006/main">
+              <a:graphicData uri="http://schemas.openxmlformats.org/drawingml/2006/picture">
+                <pic:pic xmlns:pic="http://schemas.openxmlformats.org/drawingml/2006/picture">
+                  <pic:nvPicPr>
+                    <pic:cNvPr id="1" name=""/>
+                    <pic:cNvPicPr/>
+                  </pic:nvPicPr>
+                  <pic:blipFill>
+                    <a:blip r:embed="rId14"/>
+                    <a:stretch>
+                      <a:fillRect/>
+                    </a:stretch>
+                  </pic:blipFill>
+                  <pic:spPr>
+                    <a:xfrm>
+                      <a:off x="0" y="0"/>
+                      <a:ext cx="5274310" cy="2103755"/>
+                    </a:xfrm>
+                    <a:prstGeom prst="rect">
+                      <a:avLst/>
+                    </a:prstGeom>
+                  </pic:spPr>
+                </pic:pic>
+              </a:graphicData>
+            </a:graphic>
+          </wp:inline>
+        </w:drawing>
+      </w:r>
+    </w:p>
+    <w:p/>
+    <w:p>
+      <w:r>
+        <w:rPr>
+          <w:rFonts w:hint="eastAsia"/>
+        </w:rPr>
+        <w:t>经过</w:t>
+      </w:r>
+      <w:r>
+        <w:t>一些列工具转换生成的可烧录镜像</w:t>
+      </w:r>
+    </w:p>
+    <w:p>
+      <w:pPr>
+        <w:rPr>
+          <w:rFonts w:hint="eastAsia"/>
+        </w:rPr>
+      </w:pPr>
+      <w:r>
+        <w:rPr>
+          <w:rFonts w:hint="eastAsia"/>
+        </w:rPr>
+        <w:t>当</w:t>
+      </w:r>
+      <w:r>
+        <w:rPr>
+          <w:rFonts w:hint="eastAsia"/>
+        </w:rPr>
+        <w:t>RBL</w:t>
+      </w:r>
+      <w:r>
+        <w:rPr>
+          <w:rFonts w:hint="eastAsia"/>
+        </w:rPr>
+        <w:t>开始</w:t>
+      </w:r>
+      <w:r>
+        <w:t>复制</w:t>
+      </w:r>
+      <w:r>
+        <w:t>section</w:t>
+      </w:r>
+      <w:r>
+        <w:t>数据时，当</w:t>
+      </w:r>
+      <w:r>
+        <w:t>RBL</w:t>
+      </w:r>
+      <w:r>
+        <w:t>检测到</w:t>
+      </w:r>
+      <w:r>
+        <w:t>DDR configuration table</w:t>
+      </w:r>
+      <w:r>
+        <w:rPr>
+          <w:rFonts w:hint="eastAsia"/>
+        </w:rPr>
+        <w:t>地址</w:t>
+      </w:r>
+      <w:r>
+        <w:t>时</w:t>
+      </w:r>
+      <w:r>
+        <w:rPr>
+          <w:rFonts w:hint="eastAsia"/>
+        </w:rPr>
+        <w:t>（</w:t>
+      </w:r>
+      <w:r>
+        <w:rPr>
+          <w:rFonts w:hint="eastAsia"/>
+        </w:rPr>
+        <w:t>6678</w:t>
+      </w:r>
+      <w:r>
+        <w:rPr>
+          <w:rFonts w:hint="eastAsia"/>
+        </w:rPr>
+        <w:t>为</w:t>
+      </w:r>
+      <w:r>
+        <w:t>：</w:t>
+      </w:r>
+      <w:r>
+        <w:rPr>
+          <w:rFonts w:hint="eastAsia"/>
+        </w:rPr>
+        <w:t>0</w:t>
+      </w:r>
+      <w:r>
+        <w:t>x00873500</w:t>
+      </w:r>
+      <w:r>
+        <w:rPr>
+          <w:rFonts w:hint="eastAsia"/>
+        </w:rPr>
+        <w:t>），</w:t>
+      </w:r>
+      <w:r>
+        <w:t>RBL</w:t>
+      </w:r>
+      <w:r>
+        <w:t>会执行</w:t>
+      </w:r>
+      <w:r>
+        <w:rPr>
+          <w:rFonts w:hint="eastAsia"/>
+        </w:rPr>
+        <w:t>引导</w:t>
+      </w:r>
+      <w:r>
+        <w:t>参数表配置</w:t>
+      </w:r>
+    </w:p>
+    <w:p>
+      <w:pPr>
+        <w:rPr>
+          <w:rFonts w:hint="eastAsia"/>
+        </w:rPr>
+      </w:pPr>
+      <w:r>
+        <w:rPr>
+          <w:noProof/>
+        </w:rPr>
+        <w:drawing>
+          <wp:inline distT="0" distB="0" distL="0" distR="0" wp14:anchorId="15D64E06" wp14:editId="597BF845">
+            <wp:extent cx="5274310" cy="2106295"/>
+            <wp:effectExtent l="0" t="0" r="2540" b="8255"/>
+            <wp:docPr id="8" name="图片 8"/>
+            <wp:cNvGraphicFramePr>
+              <a:graphicFrameLocks xmlns:a="http://schemas.openxmlformats.org/drawingml/2006/main" noChangeAspect="1"/>
+            </wp:cNvGraphicFramePr>
+            <a:graphic xmlns:a="http://schemas.openxmlformats.org/drawingml/2006/main">
+              <a:graphicData uri="http://schemas.openxmlformats.org/drawingml/2006/picture">
+                <pic:pic xmlns:pic="http://schemas.openxmlformats.org/drawingml/2006/picture">
+                  <pic:nvPicPr>
+                    <pic:cNvPr id="1" name=""/>
+                    <pic:cNvPicPr/>
+                  </pic:nvPicPr>
+                  <pic:blipFill>
+                    <a:blip r:embed="rId15"/>
+                    <a:stretch>
+                      <a:fillRect/>
+                    </a:stretch>
+                  </pic:blipFill>
+                  <pic:spPr>
+                    <a:xfrm>
+                      <a:off x="0" y="0"/>
+                      <a:ext cx="5274310" cy="2106295"/>
+                    </a:xfrm>
+                    <a:prstGeom prst="rect">
+                      <a:avLst/>
+                    </a:prstGeom>
+                  </pic:spPr>
+                </pic:pic>
+              </a:graphicData>
+            </a:graphic>
+          </wp:inline>
+        </w:drawing>
+      </w:r>
+    </w:p>
+    <w:p>
+      <w:pPr>
+        <w:rPr>
+          <w:rFonts w:hint="eastAsia"/>
+        </w:rPr>
+      </w:pPr>
       <w:bookmarkStart w:id="0" w:name="_GoBack"/>
       <w:bookmarkEnd w:id="0"/>
     </w:p>
@@ -653,6 +4190,11 @@
       <w:szCs w:val="32"/>
     </w:rPr>
   </w:style>
+  <w:style w:type="character" w:customStyle="1" w:styleId="stl91">
+    <w:name w:val="stl_91"/>
+    <w:basedOn w:val="a0"/>
+    <w:rsid w:val="007F10FD"/>
+  </w:style>
 </w:styles>
 </file>
 
